--- a/Documentation/Docs/Introduction report 1.docx
+++ b/Documentation/Docs/Introduction report 1.docx
@@ -5345,9 +5345,88 @@
         <w:t xml:space="preserve"> </w:t>
       </w:r>
     </w:p>
+    <w:p>
+      <w:pPr>
+        <w:jc w:val="both"/>
+        <w:rPr>
+          <w:rFonts w:ascii="Times New Roman" w:hAnsi="Times New Roman" w:cs="Times New Roman"/>
+          <w:sz w:val="24"/>
+        </w:rPr>
+      </w:pPr>
+      <w:r>
+        <w:rPr>
+          <w:rFonts w:ascii="Times New Roman" w:hAnsi="Times New Roman" w:cs="Times New Roman"/>
+          <w:sz w:val="24"/>
+        </w:rPr>
+        <w:t xml:space="preserve">[2] </w:t>
+      </w:r>
+      <w:hyperlink r:id="rId12" w:history="1">
+        <w:r>
+          <w:rPr>
+            <w:rStyle w:val="Hyperlink"/>
+            <w:rFonts w:ascii="Times New Roman" w:hAnsi="Times New Roman" w:cs="Times New Roman"/>
+            <w:sz w:val="24"/>
+          </w:rPr>
+          <w:t>http://www.searchsoftwarequality.techtarget.com/definition/unit-testing</w:t>
+        </w:r>
+      </w:hyperlink>
+      <w:r>
+        <w:rPr>
+          <w:rFonts w:ascii="Times New Roman" w:hAnsi="Times New Roman" w:cs="Times New Roman"/>
+          <w:sz w:val="24"/>
+        </w:rPr>
+        <w:t xml:space="preserve"> </w:t>
+      </w:r>
+    </w:p>
+    <w:p>
+      <w:pPr>
+        <w:jc w:val="both"/>
+        <w:rPr>
+          <w:rFonts w:ascii="Times New Roman" w:hAnsi="Times New Roman" w:cs="Times New Roman"/>
+          <w:sz w:val="24"/>
+        </w:rPr>
+      </w:pPr>
+      <w:r>
+        <w:rPr>
+          <w:rFonts w:ascii="Times New Roman" w:hAnsi="Times New Roman" w:cs="Times New Roman"/>
+          <w:sz w:val="24"/>
+        </w:rPr>
+        <w:t xml:space="preserve">[3] </w:t>
+      </w:r>
+      <w:hyperlink r:id="rId13" w:history="1">
+        <w:r>
+          <w:rPr>
+            <w:rStyle w:val="Hyperlink"/>
+            <w:rFonts w:ascii="Times New Roman" w:hAnsi="Times New Roman" w:cs="Times New Roman"/>
+            <w:sz w:val="24"/>
+          </w:rPr>
+          <w:t>http://www.</w:t>
+        </w:r>
+        <w:r>
+          <w:rPr>
+            <w:rStyle w:val="Hyperlink"/>
+            <w:rFonts w:ascii="Arial" w:hAnsi="Arial" w:cs="Arial"/>
+            <w:sz w:val="21"/>
+            <w:szCs w:val="21"/>
+            <w:shd w:val="clear" w:color="auto" w:fill="FFFFFF"/>
+          </w:rPr>
+          <w:t>softwaretestingfundamentals.com/system-testing</w:t>
+        </w:r>
+      </w:hyperlink>
+      <w:r>
+        <w:rPr>
+          <w:rFonts w:ascii="Arial" w:hAnsi="Arial" w:cs="Arial"/>
+          <w:color w:val="006621"/>
+          <w:sz w:val="21"/>
+          <w:szCs w:val="21"/>
+          <w:shd w:val="clear" w:color="auto" w:fill="FFFFFF"/>
+        </w:rPr>
+        <w:t xml:space="preserve">  </w:t>
+      </w:r>
+    </w:p>
     <w:sectPr>
-      <w:headerReference w:type="default" r:id="rId12"/>
-      <w:footerReference w:type="default" r:id="rId13"/>
+      <w:headerReference w:type="default" r:id="rId14"/>
+      <w:footerReference w:type="default" r:id="rId15"/>
       <w:pgSz w:w="12240" w:h="15840"/>
       <w:pgMar w:top="1440" w:right="1800" w:bottom="1080" w:left="1152" w:header="720" w:footer="720" w:gutter="648"/>
       <w:cols w:space="720"/>
@@ -5452,7 +5531,7 @@
             <w:noProof/>
             <w:u w:val="single"/>
           </w:rPr>
-          <w:t>5</w:t>
+          <w:t>7</w:t>
         </w:r>
         <w:r>
           <w:rPr>
@@ -6955,7 +7034,6 @@
   <w:style w:type="character" w:default="1" w:styleId="DefaultParagraphFont">
     <w:name w:val="Default Paragraph Font"/>
     <w:uiPriority w:val="1"/>
-    <w:semiHidden/>
     <w:unhideWhenUsed/>
   </w:style>
   <w:style w:type="table" w:default="1" w:styleId="TableNormal">
@@ -7499,7 +7577,7 @@
       <w:lang w:eastAsia="en-US"/>
     </w:rPr>
   </w:style>
-  <w:style w:type="table" w:styleId="LightShading">
+  <w:style w:type="table" w:customStyle="1" w:styleId="LightShading">
     <w:name w:val="Light Shading"/>
     <w:basedOn w:val="TableNormal"/>
     <w:uiPriority w:val="60"/>

--- a/Documentation/Docs/Introduction report 1.docx
+++ b/Documentation/Docs/Introduction report 1.docx
@@ -1,6 +1,6 @@
 
 <file path=word/document.xml><?xml version="1.0" encoding="utf-8"?>
-<w:document xmlns:ve="http://schemas.openxmlformats.org/markup-compatibility/2006" xmlns:o="urn:schemas-microsoft-com:office:office" xmlns:r="http://schemas.openxmlformats.org/officeDocument/2006/relationships" xmlns:m="http://schemas.openxmlformats.org/officeDocument/2006/math" xmlns:v="urn:schemas-microsoft-com:vml" xmlns:wp="http://schemas.openxmlformats.org/drawingml/2006/wordprocessingDrawing" xmlns:w10="urn:schemas-microsoft-com:office:word" xmlns:w="http://schemas.openxmlformats.org/wordprocessingml/2006/main" xmlns:wne="http://schemas.microsoft.com/office/word/2006/wordml">
+<w:document xmlns:wpc="http://schemas.microsoft.com/office/word/2010/wordprocessingCanvas" xmlns:mc="http://schemas.openxmlformats.org/markup-compatibility/2006" xmlns:o="urn:schemas-microsoft-com:office:office" xmlns:r="http://schemas.openxmlformats.org/officeDocument/2006/relationships" xmlns:m="http://schemas.openxmlformats.org/officeDocument/2006/math" xmlns:v="urn:schemas-microsoft-com:vml" xmlns:wp14="http://schemas.microsoft.com/office/word/2010/wordprocessingDrawing" xmlns:wp="http://schemas.openxmlformats.org/drawingml/2006/wordprocessingDrawing" xmlns:w10="urn:schemas-microsoft-com:office:word" xmlns:w="http://schemas.openxmlformats.org/wordprocessingml/2006/main" xmlns:w14="http://schemas.microsoft.com/office/word/2010/wordml" xmlns:w15="http://schemas.microsoft.com/office/word/2012/wordml" xmlns:wpg="http://schemas.microsoft.com/office/word/2010/wordprocessingGroup" xmlns:wpi="http://schemas.microsoft.com/office/word/2010/wordprocessingInk" xmlns:wne="http://schemas.microsoft.com/office/word/2006/wordml" xmlns:wps="http://schemas.microsoft.com/office/word/2010/wordprocessingShape" mc:Ignorable="w14 w15 wp14">
   <w:body>
     <w:p>
       <w:pPr>
@@ -27,7 +27,7 @@
           <w:insideH w:val="single" w:sz="4" w:space="0" w:color="FFFFFF" w:themeColor="background1"/>
           <w:insideV w:val="single" w:sz="4" w:space="0" w:color="FFFFFF" w:themeColor="background1"/>
         </w:tblBorders>
-        <w:tblLook w:val="04A0"/>
+        <w:tblLook w:val="04A0" w:firstRow="1" w:lastRow="0" w:firstColumn="1" w:lastColumn="0" w:noHBand="0" w:noVBand="1"/>
       </w:tblPr>
       <w:tblGrid>
         <w:gridCol w:w="3790"/>
@@ -286,7 +286,7 @@
           <w:insideH w:val="single" w:sz="4" w:space="0" w:color="000000"/>
           <w:insideV w:val="single" w:sz="4" w:space="0" w:color="000000"/>
         </w:tblBorders>
-        <w:tblLook w:val="04A0"/>
+        <w:tblLook w:val="04A0" w:firstRow="1" w:lastRow="0" w:firstColumn="1" w:lastColumn="0" w:noHBand="0" w:noVBand="1"/>
       </w:tblPr>
       <w:tblGrid>
         <w:gridCol w:w="2758"/>
@@ -830,6 +830,7 @@
           <w:docPartUnique/>
         </w:docPartObj>
       </w:sdtPr>
+      <w:sdtEndPr/>
       <w:sdtContent>
         <w:p>
           <w:pPr>
@@ -2632,7 +2633,7 @@
         <w:tblStyle w:val="TableGrid"/>
         <w:tblW w:w="0" w:type="auto"/>
         <w:tblInd w:w="198" w:type="dxa"/>
-        <w:tblLook w:val="04A0"/>
+        <w:tblLook w:val="04A0" w:firstRow="1" w:lastRow="0" w:firstColumn="1" w:lastColumn="0" w:noHBand="0" w:noVBand="1"/>
       </w:tblPr>
       <w:tblGrid>
         <w:gridCol w:w="1833"/>
@@ -3441,9 +3442,9 @@
     </w:p>
     <w:tbl>
       <w:tblPr>
-        <w:tblStyle w:val="LightShading"/>
+        <w:tblStyle w:val="LightShading1"/>
         <w:tblW w:w="0" w:type="auto"/>
-        <w:tblLook w:val="04A0"/>
+        <w:tblLook w:val="04A0" w:firstRow="1" w:lastRow="0" w:firstColumn="1" w:lastColumn="0" w:noHBand="0" w:noVBand="1"/>
       </w:tblPr>
       <w:tblGrid>
         <w:gridCol w:w="4068"/>
@@ -3452,11 +3453,11 @@
       </w:tblGrid>
       <w:tr>
         <w:trPr>
-          <w:cnfStyle w:val="100000000000"/>
+          <w:cnfStyle w:val="100000000000" w:firstRow="1" w:lastRow="0" w:firstColumn="0" w:lastColumn="0" w:oddVBand="0" w:evenVBand="0" w:oddHBand="0" w:evenHBand="0" w:firstRowFirstColumn="0" w:firstRowLastColumn="0" w:lastRowFirstColumn="0" w:lastRowLastColumn="0"/>
         </w:trPr>
         <w:tc>
           <w:tcPr>
-            <w:cnfStyle w:val="001000000000"/>
+            <w:cnfStyle w:val="001000000000" w:firstRow="0" w:lastRow="0" w:firstColumn="1" w:lastColumn="0" w:oddVBand="0" w:evenVBand="0" w:oddHBand="0" w:evenHBand="0" w:firstRowFirstColumn="0" w:firstRowLastColumn="0" w:lastRowFirstColumn="0" w:lastRowLastColumn="0"/>
             <w:tcW w:w="4087" w:type="dxa"/>
             <w:gridSpan w:val="2"/>
           </w:tcPr>
@@ -3500,7 +3501,7 @@
           <w:p>
             <w:pPr>
               <w:jc w:val="center"/>
-              <w:cnfStyle w:val="100000000000"/>
+              <w:cnfStyle w:val="100000000000" w:firstRow="1" w:lastRow="0" w:firstColumn="0" w:lastColumn="0" w:oddVBand="0" w:evenVBand="0" w:oddHBand="0" w:evenHBand="0" w:firstRowFirstColumn="0" w:firstRowLastColumn="0" w:lastRowFirstColumn="0" w:lastRowLastColumn="0"/>
               <w:rPr>
                 <w:rFonts w:ascii="Times New Roman" w:hAnsi="Times New Roman" w:cs="Times New Roman"/>
                 <w:sz w:val="24"/>
@@ -3510,7 +3511,7 @@
           <w:p>
             <w:pPr>
               <w:jc w:val="center"/>
-              <w:cnfStyle w:val="100000000000"/>
+              <w:cnfStyle w:val="100000000000" w:firstRow="1" w:lastRow="0" w:firstColumn="0" w:lastColumn="0" w:oddVBand="0" w:evenVBand="0" w:oddHBand="0" w:evenHBand="0" w:firstRowFirstColumn="0" w:firstRowLastColumn="0" w:lastRowFirstColumn="0" w:lastRowLastColumn="0"/>
               <w:rPr>
                 <w:rFonts w:ascii="Times New Roman" w:hAnsi="Times New Roman" w:cs="Times New Roman"/>
                 <w:sz w:val="24"/>
@@ -3528,12 +3529,12 @@
       </w:tr>
       <w:tr>
         <w:trPr>
-          <w:cnfStyle w:val="000000100000"/>
+          <w:cnfStyle w:val="000000100000" w:firstRow="0" w:lastRow="0" w:firstColumn="0" w:lastColumn="0" w:oddVBand="0" w:evenVBand="0" w:oddHBand="1" w:evenHBand="0" w:firstRowFirstColumn="0" w:firstRowLastColumn="0" w:lastRowFirstColumn="0" w:lastRowLastColumn="0"/>
           <w:trHeight w:val="135"/>
         </w:trPr>
         <w:tc>
           <w:tcPr>
-            <w:cnfStyle w:val="001000000000"/>
+            <w:cnfStyle w:val="001000000000" w:firstRow="0" w:lastRow="0" w:firstColumn="1" w:lastColumn="0" w:oddVBand="0" w:evenVBand="0" w:oddHBand="0" w:evenHBand="0" w:firstRowFirstColumn="0" w:firstRowLastColumn="0" w:lastRowFirstColumn="0" w:lastRowLastColumn="0"/>
             <w:tcW w:w="4087" w:type="dxa"/>
             <w:gridSpan w:val="2"/>
             <w:vMerge w:val="restart"/>
@@ -3577,7 +3578,7 @@
           </w:tcPr>
           <w:p>
             <w:pPr>
-              <w:cnfStyle w:val="000000100000"/>
+              <w:cnfStyle w:val="000000100000" w:firstRow="0" w:lastRow="0" w:firstColumn="0" w:lastColumn="0" w:oddVBand="0" w:evenVBand="0" w:oddHBand="1" w:evenHBand="0" w:firstRowFirstColumn="0" w:firstRowLastColumn="0" w:lastRowFirstColumn="0" w:lastRowLastColumn="0"/>
               <w:rPr>
                 <w:rFonts w:ascii="Times New Roman" w:hAnsi="Times New Roman" w:cs="Times New Roman"/>
                 <w:sz w:val="24"/>
@@ -3599,7 +3600,7 @@
         </w:trPr>
         <w:tc>
           <w:tcPr>
-            <w:cnfStyle w:val="001000000000"/>
+            <w:cnfStyle w:val="001000000000" w:firstRow="0" w:lastRow="0" w:firstColumn="1" w:lastColumn="0" w:oddVBand="0" w:evenVBand="0" w:oddHBand="0" w:evenHBand="0" w:firstRowFirstColumn="0" w:firstRowLastColumn="0" w:lastRowFirstColumn="0" w:lastRowLastColumn="0"/>
             <w:tcW w:w="4087" w:type="dxa"/>
             <w:gridSpan w:val="2"/>
             <w:vMerge/>
@@ -3619,7 +3620,7 @@
           </w:tcPr>
           <w:p>
             <w:pPr>
-              <w:cnfStyle w:val="000000000000"/>
+              <w:cnfStyle w:val="000000000000" w:firstRow="0" w:lastRow="0" w:firstColumn="0" w:lastColumn="0" w:oddVBand="0" w:evenVBand="0" w:oddHBand="0" w:evenHBand="0" w:firstRowFirstColumn="0" w:firstRowLastColumn="0" w:lastRowFirstColumn="0" w:lastRowLastColumn="0"/>
               <w:rPr>
                 <w:rFonts w:ascii="Times New Roman" w:hAnsi="Times New Roman" w:cs="Times New Roman"/>
                 <w:sz w:val="24"/>
@@ -3637,12 +3638,12 @@
       </w:tr>
       <w:tr>
         <w:trPr>
-          <w:cnfStyle w:val="000000100000"/>
+          <w:cnfStyle w:val="000000100000" w:firstRow="0" w:lastRow="0" w:firstColumn="0" w:lastColumn="0" w:oddVBand="0" w:evenVBand="0" w:oddHBand="1" w:evenHBand="0" w:firstRowFirstColumn="0" w:firstRowLastColumn="0" w:lastRowFirstColumn="0" w:lastRowLastColumn="0"/>
           <w:trHeight w:val="135"/>
         </w:trPr>
         <w:tc>
           <w:tcPr>
-            <w:cnfStyle w:val="001000000000"/>
+            <w:cnfStyle w:val="001000000000" w:firstRow="0" w:lastRow="0" w:firstColumn="1" w:lastColumn="0" w:oddVBand="0" w:evenVBand="0" w:oddHBand="0" w:evenHBand="0" w:firstRowFirstColumn="0" w:firstRowLastColumn="0" w:lastRowFirstColumn="0" w:lastRowLastColumn="0"/>
             <w:tcW w:w="4087" w:type="dxa"/>
             <w:gridSpan w:val="2"/>
             <w:vMerge/>
@@ -3662,7 +3663,7 @@
           </w:tcPr>
           <w:p>
             <w:pPr>
-              <w:cnfStyle w:val="000000100000"/>
+              <w:cnfStyle w:val="000000100000" w:firstRow="0" w:lastRow="0" w:firstColumn="0" w:lastColumn="0" w:oddVBand="0" w:evenVBand="0" w:oddHBand="1" w:evenHBand="0" w:firstRowFirstColumn="0" w:firstRowLastColumn="0" w:lastRowFirstColumn="0" w:lastRowLastColumn="0"/>
               <w:rPr>
                 <w:rFonts w:ascii="Times New Roman" w:hAnsi="Times New Roman" w:cs="Times New Roman"/>
                 <w:sz w:val="24"/>
@@ -3698,7 +3699,7 @@
         </w:trPr>
         <w:tc>
           <w:tcPr>
-            <w:cnfStyle w:val="001000000000"/>
+            <w:cnfStyle w:val="001000000000" w:firstRow="0" w:lastRow="0" w:firstColumn="1" w:lastColumn="0" w:oddVBand="0" w:evenVBand="0" w:oddHBand="0" w:evenHBand="0" w:firstRowFirstColumn="0" w:firstRowLastColumn="0" w:lastRowFirstColumn="0" w:lastRowLastColumn="0"/>
             <w:tcW w:w="4087" w:type="dxa"/>
             <w:gridSpan w:val="2"/>
             <w:vMerge/>
@@ -3718,7 +3719,7 @@
           </w:tcPr>
           <w:p>
             <w:pPr>
-              <w:cnfStyle w:val="000000000000"/>
+              <w:cnfStyle w:val="000000000000" w:firstRow="0" w:lastRow="0" w:firstColumn="0" w:lastColumn="0" w:oddVBand="0" w:evenVBand="0" w:oddHBand="0" w:evenHBand="0" w:firstRowFirstColumn="0" w:firstRowLastColumn="0" w:lastRowFirstColumn="0" w:lastRowLastColumn="0"/>
               <w:rPr>
                 <w:rFonts w:ascii="Times New Roman" w:hAnsi="Times New Roman" w:cs="Times New Roman"/>
                 <w:sz w:val="24"/>
@@ -3736,12 +3737,12 @@
       </w:tr>
       <w:tr>
         <w:trPr>
-          <w:cnfStyle w:val="000000100000"/>
+          <w:cnfStyle w:val="000000100000" w:firstRow="0" w:lastRow="0" w:firstColumn="0" w:lastColumn="0" w:oddVBand="0" w:evenVBand="0" w:oddHBand="1" w:evenHBand="0" w:firstRowFirstColumn="0" w:firstRowLastColumn="0" w:lastRowFirstColumn="0" w:lastRowLastColumn="0"/>
           <w:trHeight w:val="135"/>
         </w:trPr>
         <w:tc>
           <w:tcPr>
-            <w:cnfStyle w:val="001000000000"/>
+            <w:cnfStyle w:val="001000000000" w:firstRow="0" w:lastRow="0" w:firstColumn="1" w:lastColumn="0" w:oddVBand="0" w:evenVBand="0" w:oddHBand="0" w:evenHBand="0" w:firstRowFirstColumn="0" w:firstRowLastColumn="0" w:lastRowFirstColumn="0" w:lastRowLastColumn="0"/>
             <w:tcW w:w="8136" w:type="dxa"/>
             <w:gridSpan w:val="3"/>
           </w:tcPr>
@@ -3769,7 +3770,7 @@
         </w:trPr>
         <w:tc>
           <w:tcPr>
-            <w:cnfStyle w:val="001000000000"/>
+            <w:cnfStyle w:val="001000000000" w:firstRow="0" w:lastRow="0" w:firstColumn="1" w:lastColumn="0" w:oddVBand="0" w:evenVBand="0" w:oddHBand="0" w:evenHBand="0" w:firstRowFirstColumn="0" w:firstRowLastColumn="0" w:lastRowFirstColumn="0" w:lastRowLastColumn="0"/>
             <w:tcW w:w="4068" w:type="dxa"/>
             <w:vMerge w:val="restart"/>
           </w:tcPr>
@@ -3806,7 +3807,7 @@
           </w:tcPr>
           <w:p>
             <w:pPr>
-              <w:cnfStyle w:val="000000000000"/>
+              <w:cnfStyle w:val="000000000000" w:firstRow="0" w:lastRow="0" w:firstColumn="0" w:lastColumn="0" w:oddVBand="0" w:evenVBand="0" w:oddHBand="0" w:evenHBand="0" w:firstRowFirstColumn="0" w:firstRowLastColumn="0" w:lastRowFirstColumn="0" w:lastRowLastColumn="0"/>
               <w:rPr>
                 <w:rFonts w:ascii="Times New Roman" w:hAnsi="Times New Roman" w:cs="Times New Roman"/>
                 <w:sz w:val="24"/>
@@ -3824,12 +3825,12 @@
       </w:tr>
       <w:tr>
         <w:trPr>
-          <w:cnfStyle w:val="000000100000"/>
+          <w:cnfStyle w:val="000000100000" w:firstRow="0" w:lastRow="0" w:firstColumn="0" w:lastColumn="0" w:oddVBand="0" w:evenVBand="0" w:oddHBand="1" w:evenHBand="0" w:firstRowFirstColumn="0" w:firstRowLastColumn="0" w:lastRowFirstColumn="0" w:lastRowLastColumn="0"/>
           <w:trHeight w:val="45"/>
         </w:trPr>
         <w:tc>
           <w:tcPr>
-            <w:cnfStyle w:val="001000000000"/>
+            <w:cnfStyle w:val="001000000000" w:firstRow="0" w:lastRow="0" w:firstColumn="1" w:lastColumn="0" w:oddVBand="0" w:evenVBand="0" w:oddHBand="0" w:evenHBand="0" w:firstRowFirstColumn="0" w:firstRowLastColumn="0" w:lastRowFirstColumn="0" w:lastRowLastColumn="0"/>
             <w:tcW w:w="4068" w:type="dxa"/>
             <w:vMerge/>
           </w:tcPr>
@@ -3850,7 +3851,7 @@
           </w:tcPr>
           <w:p>
             <w:pPr>
-              <w:cnfStyle w:val="000000100000"/>
+              <w:cnfStyle w:val="000000100000" w:firstRow="0" w:lastRow="0" w:firstColumn="0" w:lastColumn="0" w:oddVBand="0" w:evenVBand="0" w:oddHBand="1" w:evenHBand="0" w:firstRowFirstColumn="0" w:firstRowLastColumn="0" w:lastRowFirstColumn="0" w:lastRowLastColumn="0"/>
               <w:rPr>
                 <w:rFonts w:ascii="Times New Roman" w:hAnsi="Times New Roman" w:cs="Times New Roman"/>
                 <w:sz w:val="24"/>
@@ -3872,7 +3873,7 @@
         </w:trPr>
         <w:tc>
           <w:tcPr>
-            <w:cnfStyle w:val="001000000000"/>
+            <w:cnfStyle w:val="001000000000" w:firstRow="0" w:lastRow="0" w:firstColumn="1" w:lastColumn="0" w:oddVBand="0" w:evenVBand="0" w:oddHBand="0" w:evenHBand="0" w:firstRowFirstColumn="0" w:firstRowLastColumn="0" w:lastRowFirstColumn="0" w:lastRowLastColumn="0"/>
             <w:tcW w:w="4068" w:type="dxa"/>
             <w:vMerge/>
           </w:tcPr>
@@ -3893,7 +3894,7 @@
           </w:tcPr>
           <w:p>
             <w:pPr>
-              <w:cnfStyle w:val="000000000000"/>
+              <w:cnfStyle w:val="000000000000" w:firstRow="0" w:lastRow="0" w:firstColumn="0" w:lastColumn="0" w:oddVBand="0" w:evenVBand="0" w:oddHBand="0" w:evenHBand="0" w:firstRowFirstColumn="0" w:firstRowLastColumn="0" w:lastRowFirstColumn="0" w:lastRowLastColumn="0"/>
               <w:rPr>
                 <w:rFonts w:ascii="Times New Roman" w:hAnsi="Times New Roman" w:cs="Times New Roman"/>
                 <w:sz w:val="24"/>
@@ -3911,12 +3912,12 @@
       </w:tr>
       <w:tr>
         <w:trPr>
-          <w:cnfStyle w:val="000000100000"/>
+          <w:cnfStyle w:val="000000100000" w:firstRow="0" w:lastRow="0" w:firstColumn="0" w:lastColumn="0" w:oddVBand="0" w:evenVBand="0" w:oddHBand="1" w:evenHBand="0" w:firstRowFirstColumn="0" w:firstRowLastColumn="0" w:lastRowFirstColumn="0" w:lastRowLastColumn="0"/>
           <w:trHeight w:val="45"/>
         </w:trPr>
         <w:tc>
           <w:tcPr>
-            <w:cnfStyle w:val="001000000000"/>
+            <w:cnfStyle w:val="001000000000" w:firstRow="0" w:lastRow="0" w:firstColumn="1" w:lastColumn="0" w:oddVBand="0" w:evenVBand="0" w:oddHBand="0" w:evenHBand="0" w:firstRowFirstColumn="0" w:firstRowLastColumn="0" w:lastRowFirstColumn="0" w:lastRowLastColumn="0"/>
             <w:tcW w:w="4068" w:type="dxa"/>
             <w:vMerge/>
           </w:tcPr>
@@ -3937,7 +3938,7 @@
           </w:tcPr>
           <w:p>
             <w:pPr>
-              <w:cnfStyle w:val="000000100000"/>
+              <w:cnfStyle w:val="000000100000" w:firstRow="0" w:lastRow="0" w:firstColumn="0" w:lastColumn="0" w:oddVBand="0" w:evenVBand="0" w:oddHBand="1" w:evenHBand="0" w:firstRowFirstColumn="0" w:firstRowLastColumn="0" w:lastRowFirstColumn="0" w:lastRowLastColumn="0"/>
               <w:rPr>
                 <w:rFonts w:ascii="Times New Roman" w:hAnsi="Times New Roman" w:cs="Times New Roman"/>
                 <w:sz w:val="24"/>
@@ -3959,7 +3960,7 @@
         </w:trPr>
         <w:tc>
           <w:tcPr>
-            <w:cnfStyle w:val="001000000000"/>
+            <w:cnfStyle w:val="001000000000" w:firstRow="0" w:lastRow="0" w:firstColumn="1" w:lastColumn="0" w:oddVBand="0" w:evenVBand="0" w:oddHBand="0" w:evenHBand="0" w:firstRowFirstColumn="0" w:firstRowLastColumn="0" w:lastRowFirstColumn="0" w:lastRowLastColumn="0"/>
             <w:tcW w:w="8136" w:type="dxa"/>
             <w:gridSpan w:val="3"/>
           </w:tcPr>
@@ -3990,12 +3991,12 @@
       </w:tr>
       <w:tr>
         <w:trPr>
-          <w:cnfStyle w:val="000000100000"/>
+          <w:cnfStyle w:val="000000100000" w:firstRow="0" w:lastRow="0" w:firstColumn="0" w:lastColumn="0" w:oddVBand="0" w:evenVBand="0" w:oddHBand="1" w:evenHBand="0" w:firstRowFirstColumn="0" w:firstRowLastColumn="0" w:lastRowFirstColumn="0" w:lastRowLastColumn="0"/>
           <w:trHeight w:val="45"/>
         </w:trPr>
         <w:tc>
           <w:tcPr>
-            <w:cnfStyle w:val="001000000000"/>
+            <w:cnfStyle w:val="001000000000" w:firstRow="0" w:lastRow="0" w:firstColumn="1" w:lastColumn="0" w:oddVBand="0" w:evenVBand="0" w:oddHBand="0" w:evenHBand="0" w:firstRowFirstColumn="0" w:firstRowLastColumn="0" w:lastRowFirstColumn="0" w:lastRowLastColumn="0"/>
             <w:tcW w:w="4068" w:type="dxa"/>
           </w:tcPr>
           <w:p>
@@ -4030,7 +4031,7 @@
           </w:tcPr>
           <w:p>
             <w:pPr>
-              <w:cnfStyle w:val="000000100000"/>
+              <w:cnfStyle w:val="000000100000" w:firstRow="0" w:lastRow="0" w:firstColumn="0" w:lastColumn="0" w:oddVBand="0" w:evenVBand="0" w:oddHBand="1" w:evenHBand="0" w:firstRowFirstColumn="0" w:firstRowLastColumn="0" w:lastRowFirstColumn="0" w:lastRowLastColumn="0"/>
               <w:rPr>
                 <w:rFonts w:ascii="Times New Roman" w:hAnsi="Times New Roman" w:cs="Times New Roman"/>
                 <w:sz w:val="24"/>
@@ -4039,7 +4040,7 @@
           </w:p>
           <w:p>
             <w:pPr>
-              <w:cnfStyle w:val="000000100000"/>
+              <w:cnfStyle w:val="000000100000" w:firstRow="0" w:lastRow="0" w:firstColumn="0" w:lastColumn="0" w:oddVBand="0" w:evenVBand="0" w:oddHBand="1" w:evenHBand="0" w:firstRowFirstColumn="0" w:firstRowLastColumn="0" w:lastRowFirstColumn="0" w:lastRowLastColumn="0"/>
               <w:rPr>
                 <w:rFonts w:ascii="Times New Roman" w:hAnsi="Times New Roman" w:cs="Times New Roman"/>
                 <w:sz w:val="24"/>
@@ -4055,7 +4056,7 @@
           </w:p>
           <w:p>
             <w:pPr>
-              <w:cnfStyle w:val="000000100000"/>
+              <w:cnfStyle w:val="000000100000" w:firstRow="0" w:lastRow="0" w:firstColumn="0" w:lastColumn="0" w:oddVBand="0" w:evenVBand="0" w:oddHBand="1" w:evenHBand="0" w:firstRowFirstColumn="0" w:firstRowLastColumn="0" w:lastRowFirstColumn="0" w:lastRowLastColumn="0"/>
               <w:rPr>
                 <w:rFonts w:ascii="Times New Roman" w:hAnsi="Times New Roman" w:cs="Times New Roman"/>
                 <w:sz w:val="24"/>
@@ -5382,8 +5383,11 @@
       <w:pPr>
         <w:jc w:val="both"/>
         <w:rPr>
-          <w:rFonts w:ascii="Times New Roman" w:hAnsi="Times New Roman" w:cs="Times New Roman"/>
-          <w:sz w:val="24"/>
+          <w:rFonts w:ascii="Arial" w:hAnsi="Arial" w:cs="Arial"/>
+          <w:color w:val="006621"/>
+          <w:sz w:val="21"/>
+          <w:szCs w:val="21"/>
+          <w:shd w:val="clear" w:color="auto" w:fill="FFFFFF"/>
         </w:rPr>
       </w:pPr>
       <w:r>
@@ -5424,9 +5428,70 @@
         <w:t xml:space="preserve">  </w:t>
       </w:r>
     </w:p>
+    <w:p>
+      <w:pPr>
+        <w:jc w:val="both"/>
+        <w:rPr>
+          <w:rFonts w:ascii="Times New Roman" w:hAnsi="Times New Roman" w:cs="Times New Roman"/>
+          <w:sz w:val="24"/>
+        </w:rPr>
+      </w:pPr>
+      <w:r>
+        <w:rPr>
+          <w:rFonts w:ascii="Arial" w:hAnsi="Arial" w:cs="Arial"/>
+          <w:sz w:val="21"/>
+          <w:szCs w:val="21"/>
+          <w:shd w:val="clear" w:color="auto" w:fill="FFFFFF"/>
+        </w:rPr>
+        <w:t>[</w:t>
+      </w:r>
+      <w:bookmarkStart w:id="21" w:name="_GoBack"/>
+      <w:bookmarkEnd w:id="21"/>
+      <w:r>
+        <w:rPr>
+          <w:rFonts w:ascii="Arial" w:hAnsi="Arial" w:cs="Arial"/>
+          <w:sz w:val="21"/>
+          <w:szCs w:val="21"/>
+          <w:shd w:val="clear" w:color="auto" w:fill="FFFFFF"/>
+        </w:rPr>
+        <w:t>4]</w:t>
+      </w:r>
+      <w:r>
+        <w:rPr>
+          <w:rFonts w:ascii="Arial" w:hAnsi="Arial" w:cs="Arial"/>
+          <w:color w:val="006621"/>
+          <w:sz w:val="21"/>
+          <w:szCs w:val="21"/>
+          <w:shd w:val="clear" w:color="auto" w:fill="FFFFFF"/>
+        </w:rPr>
+        <w:t xml:space="preserve"> </w:t>
+      </w:r>
+      <w:hyperlink r:id="rId14" w:history="1">
+        <w:r>
+          <w:rPr>
+            <w:rStyle w:val="Hyperlink"/>
+            <w:rFonts w:ascii="Arial" w:hAnsi="Arial" w:cs="Arial"/>
+            <w:sz w:val="21"/>
+            <w:szCs w:val="21"/>
+            <w:shd w:val="clear" w:color="auto" w:fill="FFFFFF"/>
+          </w:rPr>
+          <w:t>http://www.docs.microsoft.com/dotnet</w:t>
+        </w:r>
+      </w:hyperlink>
+      <w:r>
+        <w:rPr>
+          <w:rFonts w:ascii="Arial" w:hAnsi="Arial" w:cs="Arial"/>
+          <w:color w:val="006621"/>
+          <w:sz w:val="21"/>
+          <w:szCs w:val="21"/>
+          <w:shd w:val="clear" w:color="auto" w:fill="FFFFFF"/>
+        </w:rPr>
+        <w:tab/>
+      </w:r>
+    </w:p>
     <w:sectPr>
-      <w:headerReference w:type="default" r:id="rId14"/>
-      <w:footerReference w:type="default" r:id="rId15"/>
+      <w:headerReference w:type="default" r:id="rId15"/>
+      <w:footerReference w:type="default" r:id="rId16"/>
       <w:pgSz w:w="12240" w:h="15840"/>
       <w:pgMar w:top="1440" w:right="1800" w:bottom="1080" w:left="1152" w:header="720" w:footer="720" w:gutter="648"/>
       <w:cols w:space="720"/>
@@ -5438,8 +5503,8 @@
 </file>
 
 <file path=word/endnotes.xml><?xml version="1.0" encoding="utf-8"?>
-<w:endnotes xmlns:ve="http://schemas.openxmlformats.org/markup-compatibility/2006" xmlns:o="urn:schemas-microsoft-com:office:office" xmlns:r="http://schemas.openxmlformats.org/officeDocument/2006/relationships" xmlns:m="http://schemas.openxmlformats.org/officeDocument/2006/math" xmlns:v="urn:schemas-microsoft-com:vml" xmlns:wp="http://schemas.openxmlformats.org/drawingml/2006/wordprocessingDrawing" xmlns:w10="urn:schemas-microsoft-com:office:word" xmlns:w="http://schemas.openxmlformats.org/wordprocessingml/2006/main" xmlns:wne="http://schemas.microsoft.com/office/word/2006/wordml">
-  <w:endnote w:type="separator" w:id="0">
+<w:endnotes xmlns:wpc="http://schemas.microsoft.com/office/word/2010/wordprocessingCanvas" xmlns:mc="http://schemas.openxmlformats.org/markup-compatibility/2006" xmlns:o="urn:schemas-microsoft-com:office:office" xmlns:r="http://schemas.openxmlformats.org/officeDocument/2006/relationships" xmlns:m="http://schemas.openxmlformats.org/officeDocument/2006/math" xmlns:v="urn:schemas-microsoft-com:vml" xmlns:wp14="http://schemas.microsoft.com/office/word/2010/wordprocessingDrawing" xmlns:wp="http://schemas.openxmlformats.org/drawingml/2006/wordprocessingDrawing" xmlns:w10="urn:schemas-microsoft-com:office:word" xmlns:w="http://schemas.openxmlformats.org/wordprocessingml/2006/main" xmlns:w14="http://schemas.microsoft.com/office/word/2010/wordml" xmlns:w15="http://schemas.microsoft.com/office/word/2012/wordml" xmlns:wpg="http://schemas.microsoft.com/office/word/2010/wordprocessingGroup" xmlns:wpi="http://schemas.microsoft.com/office/word/2010/wordprocessingInk" xmlns:wne="http://schemas.microsoft.com/office/word/2006/wordml" xmlns:wps="http://schemas.microsoft.com/office/word/2010/wordprocessingShape" mc:Ignorable="w14 w15 wp14">
+  <w:endnote w:type="separator" w:id="-1">
     <w:p>
       <w:pPr>
         <w:spacing w:after="0" w:line="240" w:lineRule="auto"/>
@@ -5449,7 +5514,7 @@
       </w:r>
     </w:p>
   </w:endnote>
-  <w:endnote w:type="continuationSeparator" w:id="1">
+  <w:endnote w:type="continuationSeparator" w:id="0">
     <w:p>
       <w:pPr>
         <w:spacing w:after="0" w:line="240" w:lineRule="auto"/>
@@ -5463,7 +5528,7 @@
 </file>
 
 <file path=word/footer1.xml><?xml version="1.0" encoding="utf-8"?>
-<w:ftr xmlns:ve="http://schemas.openxmlformats.org/markup-compatibility/2006" xmlns:o="urn:schemas-microsoft-com:office:office" xmlns:r="http://schemas.openxmlformats.org/officeDocument/2006/relationships" xmlns:m="http://schemas.openxmlformats.org/officeDocument/2006/math" xmlns:v="urn:schemas-microsoft-com:vml" xmlns:wp="http://schemas.openxmlformats.org/drawingml/2006/wordprocessingDrawing" xmlns:w10="urn:schemas-microsoft-com:office:word" xmlns:w="http://schemas.openxmlformats.org/wordprocessingml/2006/main" xmlns:wne="http://schemas.microsoft.com/office/word/2006/wordml">
+<w:ftr xmlns:wpc="http://schemas.microsoft.com/office/word/2010/wordprocessingCanvas" xmlns:mc="http://schemas.openxmlformats.org/markup-compatibility/2006" xmlns:o="urn:schemas-microsoft-com:office:office" xmlns:r="http://schemas.openxmlformats.org/officeDocument/2006/relationships" xmlns:m="http://schemas.openxmlformats.org/officeDocument/2006/math" xmlns:v="urn:schemas-microsoft-com:vml" xmlns:wp14="http://schemas.microsoft.com/office/word/2010/wordprocessingDrawing" xmlns:wp="http://schemas.openxmlformats.org/drawingml/2006/wordprocessingDrawing" xmlns:w10="urn:schemas-microsoft-com:office:word" xmlns:w="http://schemas.openxmlformats.org/wordprocessingml/2006/main" xmlns:w14="http://schemas.microsoft.com/office/word/2010/wordml" xmlns:w15="http://schemas.microsoft.com/office/word/2012/wordml" xmlns:wpg="http://schemas.microsoft.com/office/word/2010/wordprocessingGroup" xmlns:wpi="http://schemas.microsoft.com/office/word/2010/wordprocessingInk" xmlns:wne="http://schemas.microsoft.com/office/word/2006/wordml" xmlns:wps="http://schemas.microsoft.com/office/word/2010/wordprocessingShape" mc:Ignorable="w14 w15 wp14">
   <w:sdt>
     <w:sdtPr>
       <w:id w:val="770080"/>
@@ -5531,7 +5596,7 @@
             <w:noProof/>
             <w:u w:val="single"/>
           </w:rPr>
-          <w:t>7</w:t>
+          <w:t>6</w:t>
         </w:r>
         <w:r>
           <w:rPr>
@@ -5546,8 +5611,8 @@
 </file>
 
 <file path=word/footnotes.xml><?xml version="1.0" encoding="utf-8"?>
-<w:footnotes xmlns:ve="http://schemas.openxmlformats.org/markup-compatibility/2006" xmlns:o="urn:schemas-microsoft-com:office:office" xmlns:r="http://schemas.openxmlformats.org/officeDocument/2006/relationships" xmlns:m="http://schemas.openxmlformats.org/officeDocument/2006/math" xmlns:v="urn:schemas-microsoft-com:vml" xmlns:wp="http://schemas.openxmlformats.org/drawingml/2006/wordprocessingDrawing" xmlns:w10="urn:schemas-microsoft-com:office:word" xmlns:w="http://schemas.openxmlformats.org/wordprocessingml/2006/main" xmlns:wne="http://schemas.microsoft.com/office/word/2006/wordml">
-  <w:footnote w:type="separator" w:id="0">
+<w:footnotes xmlns:wpc="http://schemas.microsoft.com/office/word/2010/wordprocessingCanvas" xmlns:mc="http://schemas.openxmlformats.org/markup-compatibility/2006" xmlns:o="urn:schemas-microsoft-com:office:office" xmlns:r="http://schemas.openxmlformats.org/officeDocument/2006/relationships" xmlns:m="http://schemas.openxmlformats.org/officeDocument/2006/math" xmlns:v="urn:schemas-microsoft-com:vml" xmlns:wp14="http://schemas.microsoft.com/office/word/2010/wordprocessingDrawing" xmlns:wp="http://schemas.openxmlformats.org/drawingml/2006/wordprocessingDrawing" xmlns:w10="urn:schemas-microsoft-com:office:word" xmlns:w="http://schemas.openxmlformats.org/wordprocessingml/2006/main" xmlns:w14="http://schemas.microsoft.com/office/word/2010/wordml" xmlns:w15="http://schemas.microsoft.com/office/word/2012/wordml" xmlns:wpg="http://schemas.microsoft.com/office/word/2010/wordprocessingGroup" xmlns:wpi="http://schemas.microsoft.com/office/word/2010/wordprocessingInk" xmlns:wne="http://schemas.microsoft.com/office/word/2006/wordml" xmlns:wps="http://schemas.microsoft.com/office/word/2010/wordprocessingShape" mc:Ignorable="w14 w15 wp14">
+  <w:footnote w:type="separator" w:id="-1">
     <w:p>
       <w:pPr>
         <w:spacing w:after="0" w:line="240" w:lineRule="auto"/>
@@ -5557,7 +5622,7 @@
       </w:r>
     </w:p>
   </w:footnote>
-  <w:footnote w:type="continuationSeparator" w:id="1">
+  <w:footnote w:type="continuationSeparator" w:id="0">
     <w:p>
       <w:pPr>
         <w:spacing w:after="0" w:line="240" w:lineRule="auto"/>
@@ -5571,7 +5636,7 @@
 </file>
 
 <file path=word/header1.xml><?xml version="1.0" encoding="utf-8"?>
-<w:hdr xmlns:ve="http://schemas.openxmlformats.org/markup-compatibility/2006" xmlns:o="urn:schemas-microsoft-com:office:office" xmlns:r="http://schemas.openxmlformats.org/officeDocument/2006/relationships" xmlns:m="http://schemas.openxmlformats.org/officeDocument/2006/math" xmlns:v="urn:schemas-microsoft-com:vml" xmlns:wp="http://schemas.openxmlformats.org/drawingml/2006/wordprocessingDrawing" xmlns:w10="urn:schemas-microsoft-com:office:word" xmlns:w="http://schemas.openxmlformats.org/wordprocessingml/2006/main" xmlns:wne="http://schemas.microsoft.com/office/word/2006/wordml">
+<w:hdr xmlns:wpc="http://schemas.microsoft.com/office/word/2010/wordprocessingCanvas" xmlns:mc="http://schemas.openxmlformats.org/markup-compatibility/2006" xmlns:o="urn:schemas-microsoft-com:office:office" xmlns:r="http://schemas.openxmlformats.org/officeDocument/2006/relationships" xmlns:m="http://schemas.openxmlformats.org/officeDocument/2006/math" xmlns:v="urn:schemas-microsoft-com:vml" xmlns:wp14="http://schemas.microsoft.com/office/word/2010/wordprocessingDrawing" xmlns:wp="http://schemas.openxmlformats.org/drawingml/2006/wordprocessingDrawing" xmlns:w10="urn:schemas-microsoft-com:office:word" xmlns:w="http://schemas.openxmlformats.org/wordprocessingml/2006/main" xmlns:w14="http://schemas.microsoft.com/office/word/2010/wordml" xmlns:w15="http://schemas.microsoft.com/office/word/2012/wordml" xmlns:wpg="http://schemas.microsoft.com/office/word/2010/wordprocessingGroup" xmlns:wpi="http://schemas.microsoft.com/office/word/2010/wordprocessingInk" xmlns:wne="http://schemas.microsoft.com/office/word/2006/wordml" xmlns:wps="http://schemas.microsoft.com/office/word/2010/wordprocessingShape" mc:Ignorable="w14 w15 wp14">
   <w:p>
     <w:pPr>
       <w:pStyle w:val="Header"/>
@@ -5644,7 +5709,7 @@
 </file>
 
 <file path=word/numbering.xml><?xml version="1.0" encoding="utf-8"?>
-<w:numbering xmlns:ve="http://schemas.openxmlformats.org/markup-compatibility/2006" xmlns:o="urn:schemas-microsoft-com:office:office" xmlns:r="http://schemas.openxmlformats.org/officeDocument/2006/relationships" xmlns:m="http://schemas.openxmlformats.org/officeDocument/2006/math" xmlns:v="urn:schemas-microsoft-com:vml" xmlns:wp="http://schemas.openxmlformats.org/drawingml/2006/wordprocessingDrawing" xmlns:w10="urn:schemas-microsoft-com:office:word" xmlns:w="http://schemas.openxmlformats.org/wordprocessingml/2006/main" xmlns:wne="http://schemas.microsoft.com/office/word/2006/wordml">
+<w:numbering xmlns:wpc="http://schemas.microsoft.com/office/word/2010/wordprocessingCanvas" xmlns:mc="http://schemas.openxmlformats.org/markup-compatibility/2006" xmlns:o="urn:schemas-microsoft-com:office:office" xmlns:r="http://schemas.openxmlformats.org/officeDocument/2006/relationships" xmlns:m="http://schemas.openxmlformats.org/officeDocument/2006/math" xmlns:v="urn:schemas-microsoft-com:vml" xmlns:wp14="http://schemas.microsoft.com/office/word/2010/wordprocessingDrawing" xmlns:wp="http://schemas.openxmlformats.org/drawingml/2006/wordprocessingDrawing" xmlns:w10="urn:schemas-microsoft-com:office:word" xmlns:w="http://schemas.openxmlformats.org/wordprocessingml/2006/main" xmlns:w14="http://schemas.microsoft.com/office/word/2010/wordml" xmlns:w15="http://schemas.microsoft.com/office/word/2012/wordml" xmlns:wpg="http://schemas.microsoft.com/office/word/2010/wordprocessingGroup" xmlns:wpi="http://schemas.microsoft.com/office/word/2010/wordprocessingInk" xmlns:wne="http://schemas.microsoft.com/office/word/2006/wordml" xmlns:wps="http://schemas.microsoft.com/office/word/2010/wordprocessingShape" mc:Ignorable="w14 w15 wp14">
   <w:abstractNum w:abstractNumId="0">
     <w:nsid w:val="326A3A67"/>
     <w:multiLevelType w:val="hybridMultilevel"/>
@@ -6628,7 +6693,7 @@
 </file>
 
 <file path=word/styles.xml><?xml version="1.0" encoding="utf-8"?>
-<w:styles xmlns:r="http://schemas.openxmlformats.org/officeDocument/2006/relationships" xmlns:w="http://schemas.openxmlformats.org/wordprocessingml/2006/main">
+<w:styles xmlns:mc="http://schemas.openxmlformats.org/markup-compatibility/2006" xmlns:r="http://schemas.openxmlformats.org/officeDocument/2006/relationships" xmlns:w="http://schemas.openxmlformats.org/wordprocessingml/2006/main" xmlns:w14="http://schemas.microsoft.com/office/word/2010/wordml" xmlns:w15="http://schemas.microsoft.com/office/word/2012/wordml" mc:Ignorable="w14 w15">
   <w:docDefaults>
     <w:rPrDefault>
       <w:rPr>
@@ -6644,144 +6709,378 @@
       </w:pPr>
     </w:pPrDefault>
   </w:docDefaults>
-  <w:latentStyles w:defLockedState="0" w:defUIPriority="99" w:defSemiHidden="1" w:defUnhideWhenUsed="1" w:defQFormat="0" w:count="267">
-    <w:lsdException w:name="Normal" w:semiHidden="0" w:uiPriority="0" w:unhideWhenUsed="0" w:qFormat="1"/>
-    <w:lsdException w:name="heading 1" w:semiHidden="0" w:uiPriority="9" w:unhideWhenUsed="0" w:qFormat="1"/>
-    <w:lsdException w:name="heading 2" w:uiPriority="9" w:qFormat="1"/>
-    <w:lsdException w:name="heading 3" w:uiPriority="9" w:qFormat="1"/>
-    <w:lsdException w:name="heading 4" w:uiPriority="9" w:qFormat="1"/>
-    <w:lsdException w:name="heading 5" w:uiPriority="9" w:qFormat="1"/>
-    <w:lsdException w:name="heading 6" w:uiPriority="9" w:qFormat="1"/>
-    <w:lsdException w:name="heading 7" w:uiPriority="9" w:qFormat="1"/>
-    <w:lsdException w:name="heading 8" w:uiPriority="9" w:qFormat="1"/>
-    <w:lsdException w:name="heading 9" w:uiPriority="9" w:qFormat="1"/>
-    <w:lsdException w:name="toc 1" w:uiPriority="39"/>
-    <w:lsdException w:name="toc 2" w:uiPriority="39"/>
-    <w:lsdException w:name="toc 3" w:uiPriority="39"/>
-    <w:lsdException w:name="toc 4" w:uiPriority="39"/>
-    <w:lsdException w:name="toc 5" w:uiPriority="39"/>
-    <w:lsdException w:name="toc 6" w:uiPriority="39"/>
-    <w:lsdException w:name="toc 7" w:uiPriority="39"/>
-    <w:lsdException w:name="toc 8" w:uiPriority="39"/>
-    <w:lsdException w:name="toc 9" w:uiPriority="39"/>
-    <w:lsdException w:name="caption" w:qFormat="1"/>
-    <w:lsdException w:name="Title" w:semiHidden="0" w:uiPriority="10" w:unhideWhenUsed="0" w:qFormat="1"/>
-    <w:lsdException w:name="Default Paragraph Font" w:uiPriority="1"/>
-    <w:lsdException w:name="Subtitle" w:semiHidden="0" w:uiPriority="11" w:unhideWhenUsed="0" w:qFormat="1"/>
-    <w:lsdException w:name="Strong" w:semiHidden="0" w:uiPriority="22" w:unhideWhenUsed="0" w:qFormat="1"/>
-    <w:lsdException w:name="Emphasis" w:semiHidden="0" w:uiPriority="20" w:unhideWhenUsed="0" w:qFormat="1"/>
-    <w:lsdException w:name="Table Grid" w:semiHidden="0" w:uiPriority="59" w:unhideWhenUsed="0"/>
-    <w:lsdException w:name="Placeholder Text" w:unhideWhenUsed="0"/>
-    <w:lsdException w:name="No Spacing" w:semiHidden="0" w:uiPriority="1" w:unhideWhenUsed="0" w:qFormat="1"/>
-    <w:lsdException w:name="Light Shading" w:semiHidden="0" w:uiPriority="60" w:unhideWhenUsed="0"/>
-    <w:lsdException w:name="Light List" w:semiHidden="0" w:uiPriority="61" w:unhideWhenUsed="0"/>
-    <w:lsdException w:name="Light Grid" w:semiHidden="0" w:uiPriority="62" w:unhideWhenUsed="0"/>
-    <w:lsdException w:name="Medium Shading 1" w:semiHidden="0" w:uiPriority="63" w:unhideWhenUsed="0"/>
-    <w:lsdException w:name="Medium Shading 2" w:semiHidden="0" w:uiPriority="64" w:unhideWhenUsed="0"/>
-    <w:lsdException w:name="Medium List 1" w:semiHidden="0" w:uiPriority="65" w:unhideWhenUsed="0"/>
-    <w:lsdException w:name="Medium List 2" w:semiHidden="0" w:uiPriority="66" w:unhideWhenUsed="0"/>
-    <w:lsdException w:name="Medium Grid 1" w:semiHidden="0" w:uiPriority="67" w:unhideWhenUsed="0"/>
-    <w:lsdException w:name="Medium Grid 2" w:semiHidden="0" w:uiPriority="68" w:unhideWhenUsed="0"/>
-    <w:lsdException w:name="Medium Grid 3" w:semiHidden="0" w:uiPriority="69" w:unhideWhenUsed="0"/>
-    <w:lsdException w:name="Dark List" w:semiHidden="0" w:uiPriority="70" w:unhideWhenUsed="0"/>
-    <w:lsdException w:name="Colorful Shading" w:semiHidden="0" w:uiPriority="71" w:unhideWhenUsed="0"/>
-    <w:lsdException w:name="Colorful List" w:semiHidden="0" w:uiPriority="72" w:unhideWhenUsed="0"/>
-    <w:lsdException w:name="Colorful Grid" w:semiHidden="0" w:uiPriority="73" w:unhideWhenUsed="0"/>
-    <w:lsdException w:name="Light Shading Accent 1" w:semiHidden="0" w:uiPriority="60" w:unhideWhenUsed="0"/>
-    <w:lsdException w:name="Light List Accent 1" w:semiHidden="0" w:uiPriority="61" w:unhideWhenUsed="0"/>
-    <w:lsdException w:name="Light Grid Accent 1" w:semiHidden="0" w:uiPriority="62" w:unhideWhenUsed="0"/>
-    <w:lsdException w:name="Medium Shading 1 Accent 1" w:semiHidden="0" w:uiPriority="63" w:unhideWhenUsed="0"/>
-    <w:lsdException w:name="Medium Shading 2 Accent 1" w:semiHidden="0" w:uiPriority="64" w:unhideWhenUsed="0"/>
-    <w:lsdException w:name="Medium List 1 Accent 1" w:semiHidden="0" w:uiPriority="65" w:unhideWhenUsed="0"/>
-    <w:lsdException w:name="Revision" w:unhideWhenUsed="0"/>
-    <w:lsdException w:name="List Paragraph" w:semiHidden="0" w:uiPriority="34" w:unhideWhenUsed="0" w:qFormat="1"/>
-    <w:lsdException w:name="Quote" w:semiHidden="0" w:uiPriority="29" w:unhideWhenUsed="0" w:qFormat="1"/>
-    <w:lsdException w:name="Intense Quote" w:semiHidden="0" w:uiPriority="30" w:unhideWhenUsed="0" w:qFormat="1"/>
-    <w:lsdException w:name="Medium List 2 Accent 1" w:semiHidden="0" w:uiPriority="66" w:unhideWhenUsed="0"/>
-    <w:lsdException w:name="Medium Grid 1 Accent 1" w:semiHidden="0" w:uiPriority="67" w:unhideWhenUsed="0"/>
-    <w:lsdException w:name="Medium Grid 2 Accent 1" w:semiHidden="0" w:uiPriority="68" w:unhideWhenUsed="0"/>
-    <w:lsdException w:name="Medium Grid 3 Accent 1" w:semiHidden="0" w:uiPriority="69" w:unhideWhenUsed="0"/>
-    <w:lsdException w:name="Dark List Accent 1" w:semiHidden="0" w:uiPriority="70" w:unhideWhenUsed="0"/>
-    <w:lsdException w:name="Colorful Shading Accent 1" w:semiHidden="0" w:uiPriority="71" w:unhideWhenUsed="0"/>
-    <w:lsdException w:name="Colorful List Accent 1" w:semiHidden="0" w:uiPriority="72" w:unhideWhenUsed="0"/>
-    <w:lsdException w:name="Colorful Grid Accent 1" w:semiHidden="0" w:uiPriority="73" w:unhideWhenUsed="0"/>
-    <w:lsdException w:name="Light Shading Accent 2" w:semiHidden="0" w:uiPriority="60" w:unhideWhenUsed="0"/>
-    <w:lsdException w:name="Light List Accent 2" w:semiHidden="0" w:uiPriority="61" w:unhideWhenUsed="0"/>
-    <w:lsdException w:name="Light Grid Accent 2" w:semiHidden="0" w:uiPriority="62" w:unhideWhenUsed="0"/>
-    <w:lsdException w:name="Medium Shading 1 Accent 2" w:semiHidden="0" w:uiPriority="63" w:unhideWhenUsed="0"/>
-    <w:lsdException w:name="Medium Shading 2 Accent 2" w:semiHidden="0" w:uiPriority="64" w:unhideWhenUsed="0"/>
-    <w:lsdException w:name="Medium List 1 Accent 2" w:semiHidden="0" w:uiPriority="65" w:unhideWhenUsed="0"/>
-    <w:lsdException w:name="Medium List 2 Accent 2" w:semiHidden="0" w:uiPriority="66" w:unhideWhenUsed="0"/>
-    <w:lsdException w:name="Medium Grid 1 Accent 2" w:semiHidden="0" w:uiPriority="67" w:unhideWhenUsed="0"/>
-    <w:lsdException w:name="Medium Grid 2 Accent 2" w:semiHidden="0" w:uiPriority="68" w:unhideWhenUsed="0"/>
-    <w:lsdException w:name="Medium Grid 3 Accent 2" w:semiHidden="0" w:uiPriority="69" w:unhideWhenUsed="0"/>
-    <w:lsdException w:name="Dark List Accent 2" w:semiHidden="0" w:uiPriority="70" w:unhideWhenUsed="0"/>
-    <w:lsdException w:name="Colorful Shading Accent 2" w:semiHidden="0" w:uiPriority="71" w:unhideWhenUsed="0"/>
-    <w:lsdException w:name="Colorful List Accent 2" w:semiHidden="0" w:uiPriority="72" w:unhideWhenUsed="0"/>
-    <w:lsdException w:name="Colorful Grid Accent 2" w:semiHidden="0" w:uiPriority="73" w:unhideWhenUsed="0"/>
-    <w:lsdException w:name="Light Shading Accent 3" w:semiHidden="0" w:uiPriority="60" w:unhideWhenUsed="0"/>
-    <w:lsdException w:name="Light List Accent 3" w:semiHidden="0" w:uiPriority="61" w:unhideWhenUsed="0"/>
-    <w:lsdException w:name="Light Grid Accent 3" w:semiHidden="0" w:uiPriority="62" w:unhideWhenUsed="0"/>
-    <w:lsdException w:name="Medium Shading 1 Accent 3" w:semiHidden="0" w:uiPriority="63" w:unhideWhenUsed="0"/>
-    <w:lsdException w:name="Medium Shading 2 Accent 3" w:semiHidden="0" w:uiPriority="64" w:unhideWhenUsed="0"/>
-    <w:lsdException w:name="Medium List 1 Accent 3" w:semiHidden="0" w:uiPriority="65" w:unhideWhenUsed="0"/>
-    <w:lsdException w:name="Medium List 2 Accent 3" w:semiHidden="0" w:uiPriority="66" w:unhideWhenUsed="0"/>
-    <w:lsdException w:name="Medium Grid 1 Accent 3" w:semiHidden="0" w:uiPriority="67" w:unhideWhenUsed="0"/>
-    <w:lsdException w:name="Medium Grid 2 Accent 3" w:semiHidden="0" w:uiPriority="68" w:unhideWhenUsed="0"/>
-    <w:lsdException w:name="Medium Grid 3 Accent 3" w:semiHidden="0" w:uiPriority="69" w:unhideWhenUsed="0"/>
-    <w:lsdException w:name="Dark List Accent 3" w:semiHidden="0" w:uiPriority="70" w:unhideWhenUsed="0"/>
-    <w:lsdException w:name="Colorful Shading Accent 3" w:semiHidden="0" w:uiPriority="71" w:unhideWhenUsed="0"/>
-    <w:lsdException w:name="Colorful List Accent 3" w:semiHidden="0" w:uiPriority="72" w:unhideWhenUsed="0"/>
-    <w:lsdException w:name="Colorful Grid Accent 3" w:semiHidden="0" w:uiPriority="73" w:unhideWhenUsed="0"/>
-    <w:lsdException w:name="Light Shading Accent 4" w:semiHidden="0" w:uiPriority="60" w:unhideWhenUsed="0"/>
-    <w:lsdException w:name="Light List Accent 4" w:semiHidden="0" w:uiPriority="61" w:unhideWhenUsed="0"/>
-    <w:lsdException w:name="Light Grid Accent 4" w:semiHidden="0" w:uiPriority="62" w:unhideWhenUsed="0"/>
-    <w:lsdException w:name="Medium Shading 1 Accent 4" w:semiHidden="0" w:uiPriority="63" w:unhideWhenUsed="0"/>
-    <w:lsdException w:name="Medium Shading 2 Accent 4" w:semiHidden="0" w:uiPriority="64" w:unhideWhenUsed="0"/>
-    <w:lsdException w:name="Medium List 1 Accent 4" w:semiHidden="0" w:uiPriority="65" w:unhideWhenUsed="0"/>
-    <w:lsdException w:name="Medium List 2 Accent 4" w:semiHidden="0" w:uiPriority="66" w:unhideWhenUsed="0"/>
-    <w:lsdException w:name="Medium Grid 1 Accent 4" w:semiHidden="0" w:uiPriority="67" w:unhideWhenUsed="0"/>
-    <w:lsdException w:name="Medium Grid 2 Accent 4" w:semiHidden="0" w:uiPriority="68" w:unhideWhenUsed="0"/>
-    <w:lsdException w:name="Medium Grid 3 Accent 4" w:semiHidden="0" w:uiPriority="69" w:unhideWhenUsed="0"/>
-    <w:lsdException w:name="Dark List Accent 4" w:semiHidden="0" w:uiPriority="70" w:unhideWhenUsed="0"/>
-    <w:lsdException w:name="Colorful Shading Accent 4" w:semiHidden="0" w:uiPriority="71" w:unhideWhenUsed="0"/>
-    <w:lsdException w:name="Colorful List Accent 4" w:semiHidden="0" w:uiPriority="72" w:unhideWhenUsed="0"/>
-    <w:lsdException w:name="Colorful Grid Accent 4" w:semiHidden="0" w:uiPriority="73" w:unhideWhenUsed="0"/>
-    <w:lsdException w:name="Light Shading Accent 5" w:semiHidden="0" w:uiPriority="60" w:unhideWhenUsed="0"/>
-    <w:lsdException w:name="Light List Accent 5" w:semiHidden="0" w:uiPriority="61" w:unhideWhenUsed="0"/>
-    <w:lsdException w:name="Light Grid Accent 5" w:semiHidden="0" w:uiPriority="62" w:unhideWhenUsed="0"/>
-    <w:lsdException w:name="Medium Shading 1 Accent 5" w:semiHidden="0" w:uiPriority="63" w:unhideWhenUsed="0"/>
-    <w:lsdException w:name="Medium Shading 2 Accent 5" w:semiHidden="0" w:uiPriority="64" w:unhideWhenUsed="0"/>
-    <w:lsdException w:name="Medium List 1 Accent 5" w:semiHidden="0" w:uiPriority="65" w:unhideWhenUsed="0"/>
-    <w:lsdException w:name="Medium List 2 Accent 5" w:semiHidden="0" w:uiPriority="66" w:unhideWhenUsed="0"/>
-    <w:lsdException w:name="Medium Grid 1 Accent 5" w:semiHidden="0" w:uiPriority="67" w:unhideWhenUsed="0"/>
-    <w:lsdException w:name="Medium Grid 2 Accent 5" w:semiHidden="0" w:uiPriority="68" w:unhideWhenUsed="0"/>
-    <w:lsdException w:name="Medium Grid 3 Accent 5" w:semiHidden="0" w:uiPriority="69" w:unhideWhenUsed="0"/>
-    <w:lsdException w:name="Dark List Accent 5" w:semiHidden="0" w:uiPriority="70" w:unhideWhenUsed="0"/>
-    <w:lsdException w:name="Colorful Shading Accent 5" w:semiHidden="0" w:uiPriority="71" w:unhideWhenUsed="0"/>
-    <w:lsdException w:name="Colorful List Accent 5" w:semiHidden="0" w:uiPriority="72" w:unhideWhenUsed="0"/>
-    <w:lsdException w:name="Colorful Grid Accent 5" w:semiHidden="0" w:uiPriority="73" w:unhideWhenUsed="0"/>
-    <w:lsdException w:name="Light Shading Accent 6" w:semiHidden="0" w:uiPriority="60" w:unhideWhenUsed="0"/>
-    <w:lsdException w:name="Light List Accent 6" w:semiHidden="0" w:uiPriority="61" w:unhideWhenUsed="0"/>
-    <w:lsdException w:name="Light Grid Accent 6" w:semiHidden="0" w:uiPriority="62" w:unhideWhenUsed="0"/>
-    <w:lsdException w:name="Medium Shading 1 Accent 6" w:semiHidden="0" w:uiPriority="63" w:unhideWhenUsed="0"/>
-    <w:lsdException w:name="Medium Shading 2 Accent 6" w:semiHidden="0" w:uiPriority="64" w:unhideWhenUsed="0"/>
-    <w:lsdException w:name="Medium List 1 Accent 6" w:semiHidden="0" w:uiPriority="65" w:unhideWhenUsed="0"/>
-    <w:lsdException w:name="Medium List 2 Accent 6" w:semiHidden="0" w:uiPriority="66" w:unhideWhenUsed="0"/>
-    <w:lsdException w:name="Medium Grid 1 Accent 6" w:semiHidden="0" w:uiPriority="67" w:unhideWhenUsed="0"/>
-    <w:lsdException w:name="Medium Grid 2 Accent 6" w:semiHidden="0" w:uiPriority="68" w:unhideWhenUsed="0"/>
-    <w:lsdException w:name="Medium Grid 3 Accent 6" w:semiHidden="0" w:uiPriority="69" w:unhideWhenUsed="0"/>
-    <w:lsdException w:name="Dark List Accent 6" w:semiHidden="0" w:uiPriority="70" w:unhideWhenUsed="0"/>
-    <w:lsdException w:name="Colorful Shading Accent 6" w:semiHidden="0" w:uiPriority="71" w:unhideWhenUsed="0"/>
-    <w:lsdException w:name="Colorful List Accent 6" w:semiHidden="0" w:uiPriority="72" w:unhideWhenUsed="0"/>
-    <w:lsdException w:name="Colorful Grid Accent 6" w:semiHidden="0" w:uiPriority="73" w:unhideWhenUsed="0"/>
-    <w:lsdException w:name="Subtle Emphasis" w:semiHidden="0" w:uiPriority="19" w:unhideWhenUsed="0" w:qFormat="1"/>
-    <w:lsdException w:name="Intense Emphasis" w:semiHidden="0" w:uiPriority="21" w:unhideWhenUsed="0" w:qFormat="1"/>
-    <w:lsdException w:name="Subtle Reference" w:semiHidden="0" w:uiPriority="31" w:unhideWhenUsed="0" w:qFormat="1"/>
-    <w:lsdException w:name="Intense Reference" w:semiHidden="0" w:uiPriority="32" w:unhideWhenUsed="0" w:qFormat="1"/>
-    <w:lsdException w:name="Book Title" w:semiHidden="0" w:uiPriority="33" w:unhideWhenUsed="0" w:qFormat="1"/>
-    <w:lsdException w:name="Bibliography" w:uiPriority="37"/>
-    <w:lsdException w:name="TOC Heading" w:uiPriority="39" w:qFormat="1"/>
+  <w:latentStyles w:defLockedState="0" w:defUIPriority="99" w:defSemiHidden="0" w:defUnhideWhenUsed="0" w:defQFormat="0" w:count="371">
+    <w:lsdException w:name="Normal" w:uiPriority="0" w:qFormat="1"/>
+    <w:lsdException w:name="heading 1" w:uiPriority="9" w:qFormat="1"/>
+    <w:lsdException w:name="heading 2" w:semiHidden="1" w:uiPriority="9" w:unhideWhenUsed="1" w:qFormat="1"/>
+    <w:lsdException w:name="heading 3" w:semiHidden="1" w:uiPriority="9" w:unhideWhenUsed="1" w:qFormat="1"/>
+    <w:lsdException w:name="heading 4" w:semiHidden="1" w:uiPriority="9" w:unhideWhenUsed="1" w:qFormat="1"/>
+    <w:lsdException w:name="heading 5" w:semiHidden="1" w:uiPriority="9" w:unhideWhenUsed="1" w:qFormat="1"/>
+    <w:lsdException w:name="heading 6" w:semiHidden="1" w:uiPriority="9" w:unhideWhenUsed="1" w:qFormat="1"/>
+    <w:lsdException w:name="heading 7" w:semiHidden="1" w:uiPriority="9" w:unhideWhenUsed="1" w:qFormat="1"/>
+    <w:lsdException w:name="heading 8" w:semiHidden="1" w:uiPriority="9" w:unhideWhenUsed="1" w:qFormat="1"/>
+    <w:lsdException w:name="heading 9" w:semiHidden="1" w:uiPriority="9" w:unhideWhenUsed="1" w:qFormat="1"/>
+    <w:lsdException w:name="index 1" w:semiHidden="1" w:unhideWhenUsed="1"/>
+    <w:lsdException w:name="index 2" w:semiHidden="1" w:unhideWhenUsed="1"/>
+    <w:lsdException w:name="index 3" w:semiHidden="1" w:unhideWhenUsed="1"/>
+    <w:lsdException w:name="index 4" w:semiHidden="1" w:unhideWhenUsed="1"/>
+    <w:lsdException w:name="index 5" w:semiHidden="1" w:unhideWhenUsed="1"/>
+    <w:lsdException w:name="index 6" w:semiHidden="1" w:unhideWhenUsed="1"/>
+    <w:lsdException w:name="index 7" w:semiHidden="1" w:unhideWhenUsed="1"/>
+    <w:lsdException w:name="index 8" w:semiHidden="1" w:unhideWhenUsed="1"/>
+    <w:lsdException w:name="index 9" w:semiHidden="1" w:unhideWhenUsed="1"/>
+    <w:lsdException w:name="toc 1" w:semiHidden="1" w:uiPriority="39" w:unhideWhenUsed="1"/>
+    <w:lsdException w:name="toc 2" w:semiHidden="1" w:uiPriority="39" w:unhideWhenUsed="1"/>
+    <w:lsdException w:name="toc 3" w:semiHidden="1" w:uiPriority="39" w:unhideWhenUsed="1"/>
+    <w:lsdException w:name="toc 4" w:semiHidden="1" w:uiPriority="39" w:unhideWhenUsed="1"/>
+    <w:lsdException w:name="toc 5" w:semiHidden="1" w:uiPriority="39" w:unhideWhenUsed="1"/>
+    <w:lsdException w:name="toc 6" w:semiHidden="1" w:uiPriority="39" w:unhideWhenUsed="1"/>
+    <w:lsdException w:name="toc 7" w:semiHidden="1" w:uiPriority="39" w:unhideWhenUsed="1"/>
+    <w:lsdException w:name="toc 8" w:semiHidden="1" w:uiPriority="39" w:unhideWhenUsed="1"/>
+    <w:lsdException w:name="toc 9" w:semiHidden="1" w:uiPriority="39" w:unhideWhenUsed="1"/>
+    <w:lsdException w:name="Normal Indent" w:semiHidden="1" w:unhideWhenUsed="1"/>
+    <w:lsdException w:name="footnote text" w:semiHidden="1" w:unhideWhenUsed="1"/>
+    <w:lsdException w:name="annotation text" w:semiHidden="1" w:unhideWhenUsed="1"/>
+    <w:lsdException w:name="header" w:semiHidden="1" w:unhideWhenUsed="1"/>
+    <w:lsdException w:name="footer" w:semiHidden="1" w:unhideWhenUsed="1"/>
+    <w:lsdException w:name="index heading" w:semiHidden="1" w:unhideWhenUsed="1"/>
+    <w:lsdException w:name="caption" w:semiHidden="1" w:unhideWhenUsed="1" w:qFormat="1"/>
+    <w:lsdException w:name="table of figures" w:semiHidden="1" w:unhideWhenUsed="1"/>
+    <w:lsdException w:name="envelope address" w:semiHidden="1" w:unhideWhenUsed="1"/>
+    <w:lsdException w:name="envelope return" w:semiHidden="1" w:unhideWhenUsed="1"/>
+    <w:lsdException w:name="footnote reference" w:semiHidden="1" w:unhideWhenUsed="1"/>
+    <w:lsdException w:name="annotation reference" w:semiHidden="1" w:unhideWhenUsed="1"/>
+    <w:lsdException w:name="line number" w:semiHidden="1" w:unhideWhenUsed="1"/>
+    <w:lsdException w:name="page number" w:semiHidden="1" w:unhideWhenUsed="1"/>
+    <w:lsdException w:name="endnote reference" w:semiHidden="1" w:unhideWhenUsed="1"/>
+    <w:lsdException w:name="endnote text" w:semiHidden="1" w:unhideWhenUsed="1"/>
+    <w:lsdException w:name="table of authorities" w:semiHidden="1" w:unhideWhenUsed="1"/>
+    <w:lsdException w:name="macro" w:semiHidden="1" w:unhideWhenUsed="1"/>
+    <w:lsdException w:name="toa heading" w:semiHidden="1" w:unhideWhenUsed="1"/>
+    <w:lsdException w:name="List" w:semiHidden="1" w:unhideWhenUsed="1"/>
+    <w:lsdException w:name="List Bullet" w:semiHidden="1" w:unhideWhenUsed="1"/>
+    <w:lsdException w:name="List Number" w:semiHidden="1" w:unhideWhenUsed="1"/>
+    <w:lsdException w:name="List 2" w:semiHidden="1" w:unhideWhenUsed="1"/>
+    <w:lsdException w:name="List 3" w:semiHidden="1" w:unhideWhenUsed="1"/>
+    <w:lsdException w:name="List 4" w:semiHidden="1" w:unhideWhenUsed="1"/>
+    <w:lsdException w:name="List 5" w:semiHidden="1" w:unhideWhenUsed="1"/>
+    <w:lsdException w:name="List Bullet 2" w:semiHidden="1" w:unhideWhenUsed="1"/>
+    <w:lsdException w:name="List Bullet 3" w:semiHidden="1" w:unhideWhenUsed="1"/>
+    <w:lsdException w:name="List Bullet 4" w:semiHidden="1" w:unhideWhenUsed="1"/>
+    <w:lsdException w:name="List Bullet 5" w:semiHidden="1" w:unhideWhenUsed="1"/>
+    <w:lsdException w:name="List Number 2" w:semiHidden="1" w:unhideWhenUsed="1"/>
+    <w:lsdException w:name="List Number 3" w:semiHidden="1" w:unhideWhenUsed="1"/>
+    <w:lsdException w:name="List Number 4" w:semiHidden="1" w:unhideWhenUsed="1"/>
+    <w:lsdException w:name="List Number 5" w:semiHidden="1" w:unhideWhenUsed="1"/>
+    <w:lsdException w:name="Title" w:uiPriority="10" w:qFormat="1"/>
+    <w:lsdException w:name="Closing" w:semiHidden="1" w:unhideWhenUsed="1"/>
+    <w:lsdException w:name="Signature" w:semiHidden="1" w:unhideWhenUsed="1"/>
+    <w:lsdException w:name="Default Paragraph Font" w:semiHidden="1" w:uiPriority="1" w:unhideWhenUsed="1"/>
+    <w:lsdException w:name="Body Text" w:semiHidden="1" w:unhideWhenUsed="1"/>
+    <w:lsdException w:name="Body Text Indent" w:semiHidden="1" w:unhideWhenUsed="1"/>
+    <w:lsdException w:name="List Continue" w:semiHidden="1" w:unhideWhenUsed="1"/>
+    <w:lsdException w:name="List Continue 2" w:semiHidden="1" w:unhideWhenUsed="1"/>
+    <w:lsdException w:name="List Continue 3" w:semiHidden="1" w:unhideWhenUsed="1"/>
+    <w:lsdException w:name="List Continue 4" w:semiHidden="1" w:unhideWhenUsed="1"/>
+    <w:lsdException w:name="List Continue 5" w:semiHidden="1" w:unhideWhenUsed="1"/>
+    <w:lsdException w:name="Message Header" w:semiHidden="1" w:unhideWhenUsed="1"/>
+    <w:lsdException w:name="Subtitle" w:uiPriority="11" w:qFormat="1"/>
+    <w:lsdException w:name="Salutation" w:semiHidden="1" w:unhideWhenUsed="1"/>
+    <w:lsdException w:name="Date" w:semiHidden="1" w:unhideWhenUsed="1"/>
+    <w:lsdException w:name="Body Text First Indent" w:semiHidden="1" w:unhideWhenUsed="1"/>
+    <w:lsdException w:name="Body Text First Indent 2" w:semiHidden="1" w:unhideWhenUsed="1"/>
+    <w:lsdException w:name="Note Heading" w:semiHidden="1" w:unhideWhenUsed="1"/>
+    <w:lsdException w:name="Body Text 2" w:semiHidden="1" w:unhideWhenUsed="1"/>
+    <w:lsdException w:name="Body Text 3" w:semiHidden="1" w:unhideWhenUsed="1"/>
+    <w:lsdException w:name="Body Text Indent 2" w:semiHidden="1" w:unhideWhenUsed="1"/>
+    <w:lsdException w:name="Body Text Indent 3" w:semiHidden="1" w:unhideWhenUsed="1"/>
+    <w:lsdException w:name="Block Text" w:semiHidden="1" w:unhideWhenUsed="1"/>
+    <w:lsdException w:name="Hyperlink" w:semiHidden="1" w:unhideWhenUsed="1"/>
+    <w:lsdException w:name="FollowedHyperlink" w:semiHidden="1" w:unhideWhenUsed="1"/>
+    <w:lsdException w:name="Strong" w:uiPriority="22" w:qFormat="1"/>
+    <w:lsdException w:name="Emphasis" w:uiPriority="20" w:qFormat="1"/>
+    <w:lsdException w:name="Document Map" w:semiHidden="1" w:unhideWhenUsed="1"/>
+    <w:lsdException w:name="Plain Text" w:semiHidden="1" w:unhideWhenUsed="1"/>
+    <w:lsdException w:name="E-mail Signature" w:semiHidden="1" w:unhideWhenUsed="1"/>
+    <w:lsdException w:name="HTML Top of Form" w:semiHidden="1" w:unhideWhenUsed="1"/>
+    <w:lsdException w:name="HTML Bottom of Form" w:semiHidden="1" w:unhideWhenUsed="1"/>
+    <w:lsdException w:name="Normal (Web)" w:semiHidden="1" w:unhideWhenUsed="1"/>
+    <w:lsdException w:name="HTML Acronym" w:semiHidden="1" w:unhideWhenUsed="1"/>
+    <w:lsdException w:name="HTML Address" w:semiHidden="1" w:unhideWhenUsed="1"/>
+    <w:lsdException w:name="HTML Cite" w:semiHidden="1" w:unhideWhenUsed="1"/>
+    <w:lsdException w:name="HTML Code" w:semiHidden="1" w:unhideWhenUsed="1"/>
+    <w:lsdException w:name="HTML Definition" w:semiHidden="1" w:unhideWhenUsed="1"/>
+    <w:lsdException w:name="HTML Keyboard" w:semiHidden="1" w:unhideWhenUsed="1"/>
+    <w:lsdException w:name="HTML Preformatted" w:semiHidden="1" w:unhideWhenUsed="1"/>
+    <w:lsdException w:name="HTML Sample" w:semiHidden="1" w:unhideWhenUsed="1"/>
+    <w:lsdException w:name="HTML Typewriter" w:semiHidden="1" w:unhideWhenUsed="1"/>
+    <w:lsdException w:name="HTML Variable" w:semiHidden="1" w:unhideWhenUsed="1"/>
+    <w:lsdException w:name="Normal Table" w:semiHidden="1" w:unhideWhenUsed="1"/>
+    <w:lsdException w:name="annotation subject" w:semiHidden="1" w:unhideWhenUsed="1"/>
+    <w:lsdException w:name="No List" w:semiHidden="1" w:unhideWhenUsed="1"/>
+    <w:lsdException w:name="Outline List 1" w:semiHidden="1" w:unhideWhenUsed="1"/>
+    <w:lsdException w:name="Outline List 2" w:semiHidden="1" w:unhideWhenUsed="1"/>
+    <w:lsdException w:name="Outline List 3" w:semiHidden="1" w:unhideWhenUsed="1"/>
+    <w:lsdException w:name="Table Simple 1" w:semiHidden="1" w:unhideWhenUsed="1"/>
+    <w:lsdException w:name="Table Simple 2" w:semiHidden="1" w:unhideWhenUsed="1"/>
+    <w:lsdException w:name="Table Simple 3" w:semiHidden="1" w:unhideWhenUsed="1"/>
+    <w:lsdException w:name="Table Classic 1" w:semiHidden="1" w:unhideWhenUsed="1"/>
+    <w:lsdException w:name="Table Classic 2" w:semiHidden="1" w:unhideWhenUsed="1"/>
+    <w:lsdException w:name="Table Classic 3" w:semiHidden="1" w:unhideWhenUsed="1"/>
+    <w:lsdException w:name="Table Classic 4" w:semiHidden="1" w:unhideWhenUsed="1"/>
+    <w:lsdException w:name="Table Colorful 1" w:semiHidden="1" w:unhideWhenUsed="1"/>
+    <w:lsdException w:name="Table Colorful 2" w:semiHidden="1" w:unhideWhenUsed="1"/>
+    <w:lsdException w:name="Table Colorful 3" w:semiHidden="1" w:unhideWhenUsed="1"/>
+    <w:lsdException w:name="Table Columns 1" w:semiHidden="1" w:unhideWhenUsed="1"/>
+    <w:lsdException w:name="Table Columns 2" w:semiHidden="1" w:unhideWhenUsed="1"/>
+    <w:lsdException w:name="Table Columns 3" w:semiHidden="1" w:unhideWhenUsed="1"/>
+    <w:lsdException w:name="Table Columns 4" w:semiHidden="1" w:unhideWhenUsed="1"/>
+    <w:lsdException w:name="Table Columns 5" w:semiHidden="1" w:unhideWhenUsed="1"/>
+    <w:lsdException w:name="Table Grid 1" w:semiHidden="1" w:unhideWhenUsed="1"/>
+    <w:lsdException w:name="Table Grid 2" w:semiHidden="1" w:unhideWhenUsed="1"/>
+    <w:lsdException w:name="Table Grid 3" w:semiHidden="1" w:unhideWhenUsed="1"/>
+    <w:lsdException w:name="Table Grid 4" w:semiHidden="1" w:unhideWhenUsed="1"/>
+    <w:lsdException w:name="Table Grid 5" w:semiHidden="1" w:unhideWhenUsed="1"/>
+    <w:lsdException w:name="Table Grid 6" w:semiHidden="1" w:unhideWhenUsed="1"/>
+    <w:lsdException w:name="Table Grid 7" w:semiHidden="1" w:unhideWhenUsed="1"/>
+    <w:lsdException w:name="Table Grid 8" w:semiHidden="1" w:unhideWhenUsed="1"/>
+    <w:lsdException w:name="Table List 1" w:semiHidden="1" w:unhideWhenUsed="1"/>
+    <w:lsdException w:name="Table List 2" w:semiHidden="1" w:unhideWhenUsed="1"/>
+    <w:lsdException w:name="Table List 3" w:semiHidden="1" w:unhideWhenUsed="1"/>
+    <w:lsdException w:name="Table List 4" w:semiHidden="1" w:unhideWhenUsed="1"/>
+    <w:lsdException w:name="Table List 5" w:semiHidden="1" w:unhideWhenUsed="1"/>
+    <w:lsdException w:name="Table List 6" w:semiHidden="1" w:unhideWhenUsed="1"/>
+    <w:lsdException w:name="Table List 7" w:semiHidden="1" w:unhideWhenUsed="1"/>
+    <w:lsdException w:name="Table List 8" w:semiHidden="1" w:unhideWhenUsed="1"/>
+    <w:lsdException w:name="Table 3D effects 1" w:semiHidden="1" w:unhideWhenUsed="1"/>
+    <w:lsdException w:name="Table 3D effects 2" w:semiHidden="1" w:unhideWhenUsed="1"/>
+    <w:lsdException w:name="Table 3D effects 3" w:semiHidden="1" w:unhideWhenUsed="1"/>
+    <w:lsdException w:name="Table Contemporary" w:semiHidden="1" w:unhideWhenUsed="1"/>
+    <w:lsdException w:name="Table Elegant" w:semiHidden="1" w:unhideWhenUsed="1"/>
+    <w:lsdException w:name="Table Professional" w:semiHidden="1" w:unhideWhenUsed="1"/>
+    <w:lsdException w:name="Table Subtle 1" w:semiHidden="1" w:unhideWhenUsed="1"/>
+    <w:lsdException w:name="Table Subtle 2" w:semiHidden="1" w:unhideWhenUsed="1"/>
+    <w:lsdException w:name="Table Web 1" w:semiHidden="1" w:unhideWhenUsed="1"/>
+    <w:lsdException w:name="Table Web 2" w:semiHidden="1" w:unhideWhenUsed="1"/>
+    <w:lsdException w:name="Table Web 3" w:semiHidden="1" w:unhideWhenUsed="1"/>
+    <w:lsdException w:name="Balloon Text" w:semiHidden="1" w:unhideWhenUsed="1"/>
+    <w:lsdException w:name="Table Grid" w:uiPriority="59"/>
+    <w:lsdException w:name="Table Theme" w:semiHidden="1" w:unhideWhenUsed="1"/>
+    <w:lsdException w:name="Placeholder Text" w:semiHidden="1"/>
+    <w:lsdException w:name="No Spacing" w:uiPriority="1" w:qFormat="1"/>
+    <w:lsdException w:name="Light Shading" w:uiPriority="60"/>
+    <w:lsdException w:name="Light List" w:uiPriority="61"/>
+    <w:lsdException w:name="Light Grid" w:uiPriority="62"/>
+    <w:lsdException w:name="Medium Shading 1" w:uiPriority="63"/>
+    <w:lsdException w:name="Medium Shading 2" w:uiPriority="64"/>
+    <w:lsdException w:name="Medium List 1" w:uiPriority="65"/>
+    <w:lsdException w:name="Medium List 2" w:uiPriority="66"/>
+    <w:lsdException w:name="Medium Grid 1" w:uiPriority="67"/>
+    <w:lsdException w:name="Medium Grid 2" w:uiPriority="68"/>
+    <w:lsdException w:name="Medium Grid 3" w:uiPriority="69"/>
+    <w:lsdException w:name="Dark List" w:uiPriority="70"/>
+    <w:lsdException w:name="Colorful Shading" w:uiPriority="71"/>
+    <w:lsdException w:name="Colorful List" w:uiPriority="72"/>
+    <w:lsdException w:name="Colorful Grid" w:uiPriority="73"/>
+    <w:lsdException w:name="Light Shading Accent 1" w:uiPriority="60"/>
+    <w:lsdException w:name="Light List Accent 1" w:uiPriority="61"/>
+    <w:lsdException w:name="Light Grid Accent 1" w:uiPriority="62"/>
+    <w:lsdException w:name="Medium Shading 1 Accent 1" w:uiPriority="63"/>
+    <w:lsdException w:name="Medium Shading 2 Accent 1" w:uiPriority="64"/>
+    <w:lsdException w:name="Medium List 1 Accent 1" w:uiPriority="65"/>
+    <w:lsdException w:name="Revision" w:semiHidden="1"/>
+    <w:lsdException w:name="List Paragraph" w:uiPriority="34" w:qFormat="1"/>
+    <w:lsdException w:name="Quote" w:uiPriority="29" w:qFormat="1"/>
+    <w:lsdException w:name="Intense Quote" w:uiPriority="30" w:qFormat="1"/>
+    <w:lsdException w:name="Medium List 2 Accent 1" w:uiPriority="66"/>
+    <w:lsdException w:name="Medium Grid 1 Accent 1" w:uiPriority="67"/>
+    <w:lsdException w:name="Medium Grid 2 Accent 1" w:uiPriority="68"/>
+    <w:lsdException w:name="Medium Grid 3 Accent 1" w:uiPriority="69"/>
+    <w:lsdException w:name="Dark List Accent 1" w:uiPriority="70"/>
+    <w:lsdException w:name="Colorful Shading Accent 1" w:uiPriority="71"/>
+    <w:lsdException w:name="Colorful List Accent 1" w:uiPriority="72"/>
+    <w:lsdException w:name="Colorful Grid Accent 1" w:uiPriority="73"/>
+    <w:lsdException w:name="Light Shading Accent 2" w:uiPriority="60"/>
+    <w:lsdException w:name="Light List Accent 2" w:uiPriority="61"/>
+    <w:lsdException w:name="Light Grid Accent 2" w:uiPriority="62"/>
+    <w:lsdException w:name="Medium Shading 1 Accent 2" w:uiPriority="63"/>
+    <w:lsdException w:name="Medium Shading 2 Accent 2" w:uiPriority="64"/>
+    <w:lsdException w:name="Medium List 1 Accent 2" w:uiPriority="65"/>
+    <w:lsdException w:name="Medium List 2 Accent 2" w:uiPriority="66"/>
+    <w:lsdException w:name="Medium Grid 1 Accent 2" w:uiPriority="67"/>
+    <w:lsdException w:name="Medium Grid 2 Accent 2" w:uiPriority="68"/>
+    <w:lsdException w:name="Medium Grid 3 Accent 2" w:uiPriority="69"/>
+    <w:lsdException w:name="Dark List Accent 2" w:uiPriority="70"/>
+    <w:lsdException w:name="Colorful Shading Accent 2" w:uiPriority="71"/>
+    <w:lsdException w:name="Colorful List Accent 2" w:uiPriority="72"/>
+    <w:lsdException w:name="Colorful Grid Accent 2" w:uiPriority="73"/>
+    <w:lsdException w:name="Light Shading Accent 3" w:uiPriority="60"/>
+    <w:lsdException w:name="Light List Accent 3" w:uiPriority="61"/>
+    <w:lsdException w:name="Light Grid Accent 3" w:uiPriority="62"/>
+    <w:lsdException w:name="Medium Shading 1 Accent 3" w:uiPriority="63"/>
+    <w:lsdException w:name="Medium Shading 2 Accent 3" w:uiPriority="64"/>
+    <w:lsdException w:name="Medium List 1 Accent 3" w:uiPriority="65"/>
+    <w:lsdException w:name="Medium List 2 Accent 3" w:uiPriority="66"/>
+    <w:lsdException w:name="Medium Grid 1 Accent 3" w:uiPriority="67"/>
+    <w:lsdException w:name="Medium Grid 2 Accent 3" w:uiPriority="68"/>
+    <w:lsdException w:name="Medium Grid 3 Accent 3" w:uiPriority="69"/>
+    <w:lsdException w:name="Dark List Accent 3" w:uiPriority="70"/>
+    <w:lsdException w:name="Colorful Shading Accent 3" w:uiPriority="71"/>
+    <w:lsdException w:name="Colorful List Accent 3" w:uiPriority="72"/>
+    <w:lsdException w:name="Colorful Grid Accent 3" w:uiPriority="73"/>
+    <w:lsdException w:name="Light Shading Accent 4" w:uiPriority="60"/>
+    <w:lsdException w:name="Light List Accent 4" w:uiPriority="61"/>
+    <w:lsdException w:name="Light Grid Accent 4" w:uiPriority="62"/>
+    <w:lsdException w:name="Medium Shading 1 Accent 4" w:uiPriority="63"/>
+    <w:lsdException w:name="Medium Shading 2 Accent 4" w:uiPriority="64"/>
+    <w:lsdException w:name="Medium List 1 Accent 4" w:uiPriority="65"/>
+    <w:lsdException w:name="Medium List 2 Accent 4" w:uiPriority="66"/>
+    <w:lsdException w:name="Medium Grid 1 Accent 4" w:uiPriority="67"/>
+    <w:lsdException w:name="Medium Grid 2 Accent 4" w:uiPriority="68"/>
+    <w:lsdException w:name="Medium Grid 3 Accent 4" w:uiPriority="69"/>
+    <w:lsdException w:name="Dark List Accent 4" w:uiPriority="70"/>
+    <w:lsdException w:name="Colorful Shading Accent 4" w:uiPriority="71"/>
+    <w:lsdException w:name="Colorful List Accent 4" w:uiPriority="72"/>
+    <w:lsdException w:name="Colorful Grid Accent 4" w:uiPriority="73"/>
+    <w:lsdException w:name="Light Shading Accent 5" w:uiPriority="60"/>
+    <w:lsdException w:name="Light List Accent 5" w:uiPriority="61"/>
+    <w:lsdException w:name="Light Grid Accent 5" w:uiPriority="62"/>
+    <w:lsdException w:name="Medium Shading 1 Accent 5" w:uiPriority="63"/>
+    <w:lsdException w:name="Medium Shading 2 Accent 5" w:uiPriority="64"/>
+    <w:lsdException w:name="Medium List 1 Accent 5" w:uiPriority="65"/>
+    <w:lsdException w:name="Medium List 2 Accent 5" w:uiPriority="66"/>
+    <w:lsdException w:name="Medium Grid 1 Accent 5" w:uiPriority="67"/>
+    <w:lsdException w:name="Medium Grid 2 Accent 5" w:uiPriority="68"/>
+    <w:lsdException w:name="Medium Grid 3 Accent 5" w:uiPriority="69"/>
+    <w:lsdException w:name="Dark List Accent 5" w:uiPriority="70"/>
+    <w:lsdException w:name="Colorful Shading Accent 5" w:uiPriority="71"/>
+    <w:lsdException w:name="Colorful List Accent 5" w:uiPriority="72"/>
+    <w:lsdException w:name="Colorful Grid Accent 5" w:uiPriority="73"/>
+    <w:lsdException w:name="Light Shading Accent 6" w:uiPriority="60"/>
+    <w:lsdException w:name="Light List Accent 6" w:uiPriority="61"/>
+    <w:lsdException w:name="Light Grid Accent 6" w:uiPriority="62"/>
+    <w:lsdException w:name="Medium Shading 1 Accent 6" w:uiPriority="63"/>
+    <w:lsdException w:name="Medium Shading 2 Accent 6" w:uiPriority="64"/>
+    <w:lsdException w:name="Medium List 1 Accent 6" w:uiPriority="65"/>
+    <w:lsdException w:name="Medium List 2 Accent 6" w:uiPriority="66"/>
+    <w:lsdException w:name="Medium Grid 1 Accent 6" w:uiPriority="67"/>
+    <w:lsdException w:name="Medium Grid 2 Accent 6" w:uiPriority="68"/>
+    <w:lsdException w:name="Medium Grid 3 Accent 6" w:uiPriority="69"/>
+    <w:lsdException w:name="Dark List Accent 6" w:uiPriority="70"/>
+    <w:lsdException w:name="Colorful Shading Accent 6" w:uiPriority="71"/>
+    <w:lsdException w:name="Colorful List Accent 6" w:uiPriority="72"/>
+    <w:lsdException w:name="Colorful Grid Accent 6" w:uiPriority="73"/>
+    <w:lsdException w:name="Subtle Emphasis" w:uiPriority="19" w:qFormat="1"/>
+    <w:lsdException w:name="Intense Emphasis" w:uiPriority="21" w:qFormat="1"/>
+    <w:lsdException w:name="Subtle Reference" w:uiPriority="31" w:qFormat="1"/>
+    <w:lsdException w:name="Intense Reference" w:uiPriority="32" w:qFormat="1"/>
+    <w:lsdException w:name="Book Title" w:uiPriority="33" w:qFormat="1"/>
+    <w:lsdException w:name="Bibliography" w:semiHidden="1" w:uiPriority="37" w:unhideWhenUsed="1"/>
+    <w:lsdException w:name="TOC Heading" w:semiHidden="1" w:uiPriority="39" w:unhideWhenUsed="1" w:qFormat="1"/>
+    <w:lsdException w:name="Plain Table 1" w:uiPriority="41"/>
+    <w:lsdException w:name="Plain Table 2" w:uiPriority="42"/>
+    <w:lsdException w:name="Plain Table 3" w:uiPriority="43"/>
+    <w:lsdException w:name="Plain Table 4" w:uiPriority="44"/>
+    <w:lsdException w:name="Plain Table 5" w:uiPriority="45"/>
+    <w:lsdException w:name="Grid Table Light" w:uiPriority="40"/>
+    <w:lsdException w:name="Grid Table 1 Light" w:uiPriority="46"/>
+    <w:lsdException w:name="Grid Table 2" w:uiPriority="47"/>
+    <w:lsdException w:name="Grid Table 3" w:uiPriority="48"/>
+    <w:lsdException w:name="Grid Table 4" w:uiPriority="49"/>
+    <w:lsdException w:name="Grid Table 5 Dark" w:uiPriority="50"/>
+    <w:lsdException w:name="Grid Table 6 Colorful" w:uiPriority="51"/>
+    <w:lsdException w:name="Grid Table 7 Colorful" w:uiPriority="52"/>
+    <w:lsdException w:name="Grid Table 1 Light Accent 1" w:uiPriority="46"/>
+    <w:lsdException w:name="Grid Table 2 Accent 1" w:uiPriority="47"/>
+    <w:lsdException w:name="Grid Table 3 Accent 1" w:uiPriority="48"/>
+    <w:lsdException w:name="Grid Table 4 Accent 1" w:uiPriority="49"/>
+    <w:lsdException w:name="Grid Table 5 Dark Accent 1" w:uiPriority="50"/>
+    <w:lsdException w:name="Grid Table 6 Colorful Accent 1" w:uiPriority="51"/>
+    <w:lsdException w:name="Grid Table 7 Colorful Accent 1" w:uiPriority="52"/>
+    <w:lsdException w:name="Grid Table 1 Light Accent 2" w:uiPriority="46"/>
+    <w:lsdException w:name="Grid Table 2 Accent 2" w:uiPriority="47"/>
+    <w:lsdException w:name="Grid Table 3 Accent 2" w:uiPriority="48"/>
+    <w:lsdException w:name="Grid Table 4 Accent 2" w:uiPriority="49"/>
+    <w:lsdException w:name="Grid Table 5 Dark Accent 2" w:uiPriority="50"/>
+    <w:lsdException w:name="Grid Table 6 Colorful Accent 2" w:uiPriority="51"/>
+    <w:lsdException w:name="Grid Table 7 Colorful Accent 2" w:uiPriority="52"/>
+    <w:lsdException w:name="Grid Table 1 Light Accent 3" w:uiPriority="46"/>
+    <w:lsdException w:name="Grid Table 2 Accent 3" w:uiPriority="47"/>
+    <w:lsdException w:name="Grid Table 3 Accent 3" w:uiPriority="48"/>
+    <w:lsdException w:name="Grid Table 4 Accent 3" w:uiPriority="49"/>
+    <w:lsdException w:name="Grid Table 5 Dark Accent 3" w:uiPriority="50"/>
+    <w:lsdException w:name="Grid Table 6 Colorful Accent 3" w:uiPriority="51"/>
+    <w:lsdException w:name="Grid Table 7 Colorful Accent 3" w:uiPriority="52"/>
+    <w:lsdException w:name="Grid Table 1 Light Accent 4" w:uiPriority="46"/>
+    <w:lsdException w:name="Grid Table 2 Accent 4" w:uiPriority="47"/>
+    <w:lsdException w:name="Grid Table 3 Accent 4" w:uiPriority="48"/>
+    <w:lsdException w:name="Grid Table 4 Accent 4" w:uiPriority="49"/>
+    <w:lsdException w:name="Grid Table 5 Dark Accent 4" w:uiPriority="50"/>
+    <w:lsdException w:name="Grid Table 6 Colorful Accent 4" w:uiPriority="51"/>
+    <w:lsdException w:name="Grid Table 7 Colorful Accent 4" w:uiPriority="52"/>
+    <w:lsdException w:name="Grid Table 1 Light Accent 5" w:uiPriority="46"/>
+    <w:lsdException w:name="Grid Table 2 Accent 5" w:uiPriority="47"/>
+    <w:lsdException w:name="Grid Table 3 Accent 5" w:uiPriority="48"/>
+    <w:lsdException w:name="Grid Table 4 Accent 5" w:uiPriority="49"/>
+    <w:lsdException w:name="Grid Table 5 Dark Accent 5" w:uiPriority="50"/>
+    <w:lsdException w:name="Grid Table 6 Colorful Accent 5" w:uiPriority="51"/>
+    <w:lsdException w:name="Grid Table 7 Colorful Accent 5" w:uiPriority="52"/>
+    <w:lsdException w:name="Grid Table 1 Light Accent 6" w:uiPriority="46"/>
+    <w:lsdException w:name="Grid Table 2 Accent 6" w:uiPriority="47"/>
+    <w:lsdException w:name="Grid Table 3 Accent 6" w:uiPriority="48"/>
+    <w:lsdException w:name="Grid Table 4 Accent 6" w:uiPriority="49"/>
+    <w:lsdException w:name="Grid Table 5 Dark Accent 6" w:uiPriority="50"/>
+    <w:lsdException w:name="Grid Table 6 Colorful Accent 6" w:uiPriority="51"/>
+    <w:lsdException w:name="Grid Table 7 Colorful Accent 6" w:uiPriority="52"/>
+    <w:lsdException w:name="List Table 1 Light" w:uiPriority="46"/>
+    <w:lsdException w:name="List Table 2" w:uiPriority="47"/>
+    <w:lsdException w:name="List Table 3" w:uiPriority="48"/>
+    <w:lsdException w:name="List Table 4" w:uiPriority="49"/>
+    <w:lsdException w:name="List Table 5 Dark" w:uiPriority="50"/>
+    <w:lsdException w:name="List Table 6 Colorful" w:uiPriority="51"/>
+    <w:lsdException w:name="List Table 7 Colorful" w:uiPriority="52"/>
+    <w:lsdException w:name="List Table 1 Light Accent 1" w:uiPriority="46"/>
+    <w:lsdException w:name="List Table 2 Accent 1" w:uiPriority="47"/>
+    <w:lsdException w:name="List Table 3 Accent 1" w:uiPriority="48"/>
+    <w:lsdException w:name="List Table 4 Accent 1" w:uiPriority="49"/>
+    <w:lsdException w:name="List Table 5 Dark Accent 1" w:uiPriority="50"/>
+    <w:lsdException w:name="List Table 6 Colorful Accent 1" w:uiPriority="51"/>
+    <w:lsdException w:name="List Table 7 Colorful Accent 1" w:uiPriority="52"/>
+    <w:lsdException w:name="List Table 1 Light Accent 2" w:uiPriority="46"/>
+    <w:lsdException w:name="List Table 2 Accent 2" w:uiPriority="47"/>
+    <w:lsdException w:name="List Table 3 Accent 2" w:uiPriority="48"/>
+    <w:lsdException w:name="List Table 4 Accent 2" w:uiPriority="49"/>
+    <w:lsdException w:name="List Table 5 Dark Accent 2" w:uiPriority="50"/>
+    <w:lsdException w:name="List Table 6 Colorful Accent 2" w:uiPriority="51"/>
+    <w:lsdException w:name="List Table 7 Colorful Accent 2" w:uiPriority="52"/>
+    <w:lsdException w:name="List Table 1 Light Accent 3" w:uiPriority="46"/>
+    <w:lsdException w:name="List Table 2 Accent 3" w:uiPriority="47"/>
+    <w:lsdException w:name="List Table 3 Accent 3" w:uiPriority="48"/>
+    <w:lsdException w:name="List Table 4 Accent 3" w:uiPriority="49"/>
+    <w:lsdException w:name="List Table 5 Dark Accent 3" w:uiPriority="50"/>
+    <w:lsdException w:name="List Table 6 Colorful Accent 3" w:uiPriority="51"/>
+    <w:lsdException w:name="List Table 7 Colorful Accent 3" w:uiPriority="52"/>
+    <w:lsdException w:name="List Table 1 Light Accent 4" w:uiPriority="46"/>
+    <w:lsdException w:name="List Table 2 Accent 4" w:uiPriority="47"/>
+    <w:lsdException w:name="List Table 3 Accent 4" w:uiPriority="48"/>
+    <w:lsdException w:name="List Table 4 Accent 4" w:uiPriority="49"/>
+    <w:lsdException w:name="List Table 5 Dark Accent 4" w:uiPriority="50"/>
+    <w:lsdException w:name="List Table 6 Colorful Accent 4" w:uiPriority="51"/>
+    <w:lsdException w:name="List Table 7 Colorful Accent 4" w:uiPriority="52"/>
+    <w:lsdException w:name="List Table 1 Light Accent 5" w:uiPriority="46"/>
+    <w:lsdException w:name="List Table 2 Accent 5" w:uiPriority="47"/>
+    <w:lsdException w:name="List Table 3 Accent 5" w:uiPriority="48"/>
+    <w:lsdException w:name="List Table 4 Accent 5" w:uiPriority="49"/>
+    <w:lsdException w:name="List Table 5 Dark Accent 5" w:uiPriority="50"/>
+    <w:lsdException w:name="List Table 6 Colorful Accent 5" w:uiPriority="51"/>
+    <w:lsdException w:name="List Table 7 Colorful Accent 5" w:uiPriority="52"/>
+    <w:lsdException w:name="List Table 1 Light Accent 6" w:uiPriority="46"/>
+    <w:lsdException w:name="List Table 2 Accent 6" w:uiPriority="47"/>
+    <w:lsdException w:name="List Table 3 Accent 6" w:uiPriority="48"/>
+    <w:lsdException w:name="List Table 4 Accent 6" w:uiPriority="49"/>
+    <w:lsdException w:name="List Table 5 Dark Accent 6" w:uiPriority="50"/>
+    <w:lsdException w:name="List Table 6 Colorful Accent 6" w:uiPriority="51"/>
+    <w:lsdException w:name="List Table 7 Colorful Accent 6" w:uiPriority="52"/>
   </w:latentStyles>
   <w:style w:type="paragraph" w:default="1" w:styleId="Normal">
     <w:name w:val="Normal"/>
@@ -7034,6 +7333,7 @@
   <w:style w:type="character" w:default="1" w:styleId="DefaultParagraphFont">
     <w:name w:val="Default Paragraph Font"/>
     <w:uiPriority w:val="1"/>
+    <w:semiHidden/>
     <w:unhideWhenUsed/>
   </w:style>
   <w:style w:type="table" w:default="1" w:styleId="TableNormal">
@@ -7041,7 +7341,6 @@
     <w:uiPriority w:val="99"/>
     <w:semiHidden/>
     <w:unhideWhenUsed/>
-    <w:qFormat/>
     <w:tblPr>
       <w:tblInd w:w="0" w:type="dxa"/>
       <w:tblCellMar>
@@ -7577,8 +7876,8 @@
       <w:lang w:eastAsia="en-US"/>
     </w:rPr>
   </w:style>
-  <w:style w:type="table" w:customStyle="1" w:styleId="LightShading">
-    <w:name w:val="Light Shading"/>
+  <w:style w:type="table" w:customStyle="1" w:styleId="LightShading1">
+    <w:name w:val="Light Shading1"/>
     <w:basedOn w:val="TableNormal"/>
     <w:uiPriority w:val="60"/>
     <w:rsid w:val="00E70DB6"/>
@@ -7971,7 +8270,7 @@
 </file>
 
 <file path=customXml/itemProps1.xml><?xml version="1.0" encoding="utf-8"?>
-<ds:datastoreItem xmlns:ds="http://schemas.openxmlformats.org/officeDocument/2006/customXml" ds:itemID="{C141C4E9-09A8-40F4-A14E-DDAD16684C10}">
+<ds:datastoreItem xmlns:ds="http://schemas.openxmlformats.org/officeDocument/2006/customXml" ds:itemID="{9B11A14A-0E23-4B7A-81F3-625D5892CD55}">
   <ds:schemaRefs>
     <ds:schemaRef ds:uri="http://schemas.openxmlformats.org/officeDocument/2006/bibliography"/>
   </ds:schemaRefs>
